--- a/The Report.docx
+++ b/The Report.docx
@@ -4,21 +4,28 @@
   <w:body>
     <w:p>
       <w:pPr>
-        <w:jc w:val="right"/>
-      </w:pPr>
-      <w:r>
-        <w:t>Student Name: Ahmed Basuony Abdelkader</w:t>
-      </w:r>
-    </w:p>
-    <w:p>
-      <w:pPr>
-        <w:jc w:val="right"/>
-        <w:rPr>
-          <w:rtl/>
-        </w:rPr>
-      </w:pPr>
-      <w:r>
-        <w:t>Student ID: 2205124</w:t>
+        <w:tabs>
+          <w:tab w:val="left" w:pos="7466"/>
+        </w:tabs>
+        <w:rPr>
+          <w:rtl/>
+        </w:rPr>
+      </w:pPr>
+    </w:p>
+    <w:p>
+      <w:pPr>
+        <w:jc w:val="right"/>
+      </w:pPr>
+      <w:r>
+        <w:t>Name: Ahmed Basuony Abdelkader</w:t>
+      </w:r>
+    </w:p>
+    <w:p>
+      <w:pPr>
+        <w:jc w:val="right"/>
+      </w:pPr>
+      <w:r>
+        <w:t>ID: 2205124</w:t>
       </w:r>
     </w:p>
     <w:p>
@@ -26,29 +33,57 @@
         <w:jc w:val="center"/>
       </w:pPr>
       <w:r>
-        <w:t xml:space="preserve">The Report of </w:t>
-      </w:r>
-      <w:proofErr w:type="spellStart"/>
-      <w:r>
-        <w:t>GraphSAGE</w:t>
-      </w:r>
-      <w:proofErr w:type="spellEnd"/>
-    </w:p>
-    <w:p/>
-    <w:p>
-      <w:pPr>
-        <w:jc w:val="right"/>
-      </w:pPr>
+        <w:t>The Report</w:t>
+      </w:r>
+    </w:p>
+    <w:p>
+      <w:pPr>
+        <w:tabs>
+          <w:tab w:val="left" w:pos="4730"/>
+        </w:tabs>
+      </w:pPr>
+      <w:r>
+        <w:rPr>
+          <w:rtl/>
+        </w:rPr>
+        <w:tab/>
+      </w:r>
+    </w:p>
+    <w:p>
+      <w:pPr>
+        <w:tabs>
+          <w:tab w:val="left" w:pos="4730"/>
+        </w:tabs>
+        <w:jc w:val="right"/>
+      </w:pPr>
+      <w:r>
+        <w:t xml:space="preserve">-5G </w:t>
+      </w:r>
+      <w:r>
+        <w:t>(2)</w:t>
+      </w:r>
+    </w:p>
+    <w:p>
+      <w:pPr>
+        <w:tabs>
+          <w:tab w:val="left" w:pos="4730"/>
+        </w:tabs>
+        <w:jc w:val="right"/>
+      </w:pPr>
+      <w:r>
+        <w:br/>
+      </w:r>
       <w:r>
         <w:rPr>
           <w:rFonts w:cs="Arial"/>
+          <w:noProof/>
           <w:rtl/>
         </w:rPr>
         <w:drawing>
-          <wp:inline distT="0" distB="0" distL="0" distR="0" wp14:anchorId="5D1EB499" wp14:editId="7E03323C">
-            <wp:extent cx="3238781" cy="1486029"/>
-            <wp:effectExtent l="0" t="0" r="0" b="0"/>
-            <wp:docPr id="1931078001" name="Picture 1"/>
+          <wp:inline distT="0" distB="0" distL="0" distR="0" wp14:anchorId="27BC4B64" wp14:editId="7330DBE1">
+            <wp:extent cx="5274310" cy="4069715"/>
+            <wp:effectExtent l="0" t="0" r="2540" b="6985"/>
+            <wp:docPr id="1210881702" name="Picture 1"/>
             <wp:cNvGraphicFramePr>
               <a:graphicFrameLocks xmlns:a="http://schemas.openxmlformats.org/drawingml/2006/main" noChangeAspect="1"/>
             </wp:cNvGraphicFramePr>
@@ -56,7 +91,7 @@
               <a:graphicData uri="http://schemas.openxmlformats.org/drawingml/2006/picture">
                 <pic:pic xmlns:pic="http://schemas.openxmlformats.org/drawingml/2006/picture">
                   <pic:nvPicPr>
-                    <pic:cNvPr id="1931078001" name=""/>
+                    <pic:cNvPr id="1210881702" name=""/>
                     <pic:cNvPicPr/>
                   </pic:nvPicPr>
                   <pic:blipFill>
@@ -68,7 +103,7 @@
                   <pic:spPr>
                     <a:xfrm>
                       <a:off x="0" y="0"/>
-                      <a:ext cx="3238781" cy="1486029"/>
+                      <a:ext cx="5274310" cy="4069715"/>
                     </a:xfrm>
                     <a:prstGeom prst="rect">
                       <a:avLst/>
@@ -80,144 +115,43 @@
           </wp:inline>
         </w:drawing>
       </w:r>
-    </w:p>
-    <w:p>
-      <w:pPr>
-        <w:jc w:val="right"/>
-      </w:pPr>
-      <w:r>
-        <w:t>We install and import:</w:t>
-      </w:r>
-    </w:p>
-    <w:p>
-      <w:pPr>
-        <w:jc w:val="right"/>
-      </w:pPr>
-      <w:r>
-        <w:t>Torch</w:t>
-      </w:r>
-      <w:r>
-        <w:sym w:font="Wingdings" w:char="F0E0"/>
-      </w:r>
-      <w:r>
-        <w:t xml:space="preserve"> for tensors, training and optimi</w:t>
-      </w:r>
-      <w:r>
-        <w:t>zation</w:t>
-      </w:r>
-    </w:p>
-    <w:p>
-      <w:pPr>
-        <w:jc w:val="right"/>
-      </w:pPr>
-      <w:proofErr w:type="spellStart"/>
-      <w:r>
-        <w:t>Torch_geometric.data</w:t>
-      </w:r>
-      <w:proofErr w:type="spellEnd"/>
-      <w:r>
-        <w:t xml:space="preserve"> </w:t>
-      </w:r>
-      <w:r>
-        <w:sym w:font="Wingdings" w:char="F0E0"/>
-      </w:r>
-      <w:r>
-        <w:t>to store the graph (nodes, edges, labels)</w:t>
-      </w:r>
-    </w:p>
-    <w:p>
-      <w:pPr>
-        <w:jc w:val="right"/>
-      </w:pPr>
-      <w:proofErr w:type="spellStart"/>
-      <w:r>
-        <w:t>Torch_geometric.</w:t>
-      </w:r>
-      <w:proofErr w:type="gramStart"/>
-      <w:r>
-        <w:t>nn.SAGEConv</w:t>
-      </w:r>
-      <w:proofErr w:type="spellEnd"/>
-      <w:proofErr w:type="gramEnd"/>
-      <w:r>
-        <w:t xml:space="preserve"> </w:t>
-      </w:r>
-      <w:r>
-        <w:sym w:font="Wingdings" w:char="F0E0"/>
-      </w:r>
-      <w:r>
-        <w:t xml:space="preserve">the </w:t>
-      </w:r>
-      <w:proofErr w:type="spellStart"/>
-      <w:r>
-        <w:t>GraphSAGE</w:t>
-      </w:r>
-      <w:proofErr w:type="spellEnd"/>
-      <w:r>
-        <w:t xml:space="preserve"> layer</w:t>
-      </w:r>
-    </w:p>
-    <w:p>
-      <w:pPr>
-        <w:jc w:val="right"/>
-      </w:pPr>
-      <w:proofErr w:type="spellStart"/>
-      <w:proofErr w:type="gramStart"/>
-      <w:r>
-        <w:t>Torch.nn.functional</w:t>
-      </w:r>
-      <w:proofErr w:type="spellEnd"/>
-      <w:proofErr w:type="gramEnd"/>
-      <w:r>
-        <w:t xml:space="preserve"> as F </w:t>
-      </w:r>
-      <w:r>
-        <w:sym w:font="Wingdings" w:char="F0E0"/>
-      </w:r>
-      <w:r>
-        <w:t xml:space="preserve">for functional like </w:t>
-      </w:r>
-      <w:proofErr w:type="spellStart"/>
-      <w:r>
-        <w:t>relu</w:t>
-      </w:r>
-      <w:proofErr w:type="spellEnd"/>
-      <w:r>
-        <w:t xml:space="preserve">, </w:t>
-      </w:r>
-      <w:proofErr w:type="spellStart"/>
-      <w:r>
-        <w:t>log_softmax</w:t>
-      </w:r>
-      <w:proofErr w:type="spellEnd"/>
-      <w:r>
-        <w:t xml:space="preserve"> and </w:t>
-      </w:r>
-      <w:proofErr w:type="spellStart"/>
-      <w:r>
-        <w:t>nll_loss</w:t>
-      </w:r>
-      <w:proofErr w:type="spellEnd"/>
-    </w:p>
-    <w:p>
-      <w:pPr>
-        <w:jc w:val="right"/>
-      </w:pPr>
-    </w:p>
-    <w:p>
-      <w:pPr>
+      <w:r>
+        <w:t>Number of Nodes and Edges: 16 and 20</w:t>
+      </w:r>
+      <w:r>
+        <w:br/>
+        <w:t>Avg. Degree: (20/16) *2=2.5</w:t>
+      </w:r>
+    </w:p>
+    <w:p>
+      <w:pPr>
+        <w:tabs>
+          <w:tab w:val="left" w:pos="4730"/>
+        </w:tabs>
+        <w:jc w:val="right"/>
+      </w:pPr>
+      <w:r>
+        <w:t>Graph Density:</w:t>
+      </w:r>
+    </w:p>
+    <w:p>
+      <w:pPr>
+        <w:tabs>
+          <w:tab w:val="left" w:pos="4730"/>
+        </w:tabs>
         <w:jc w:val="right"/>
       </w:pPr>
       <w:r>
         <w:rPr>
           <w:rFonts w:cs="Arial"/>
+          <w:noProof/>
           <w:rtl/>
         </w:rPr>
         <w:drawing>
-          <wp:inline distT="0" distB="0" distL="0" distR="0" wp14:anchorId="2214B0B2" wp14:editId="0ECB6460">
-            <wp:extent cx="5204911" cy="2667231"/>
-            <wp:effectExtent l="0" t="0" r="0" b="0"/>
-            <wp:docPr id="995920639" name="Picture 1"/>
+          <wp:inline distT="0" distB="0" distL="0" distR="0" wp14:anchorId="2506305C" wp14:editId="7973FCE7">
+            <wp:extent cx="5274310" cy="1780540"/>
+            <wp:effectExtent l="0" t="0" r="2540" b="0"/>
+            <wp:docPr id="785262549" name="Picture 1"/>
             <wp:cNvGraphicFramePr>
               <a:graphicFrameLocks xmlns:a="http://schemas.openxmlformats.org/drawingml/2006/main" noChangeAspect="1"/>
             </wp:cNvGraphicFramePr>
@@ -225,7 +159,7 @@
               <a:graphicData uri="http://schemas.openxmlformats.org/drawingml/2006/picture">
                 <pic:pic xmlns:pic="http://schemas.openxmlformats.org/drawingml/2006/picture">
                   <pic:nvPicPr>
-                    <pic:cNvPr id="995920639" name=""/>
+                    <pic:cNvPr id="785262549" name=""/>
                     <pic:cNvPicPr/>
                   </pic:nvPicPr>
                   <pic:blipFill>
@@ -237,7 +171,7 @@
                   <pic:spPr>
                     <a:xfrm>
                       <a:off x="0" y="0"/>
-                      <a:ext cx="5204911" cy="2667231"/>
+                      <a:ext cx="5274310" cy="1780540"/>
                     </a:xfrm>
                     <a:prstGeom prst="rect">
                       <a:avLst/>
@@ -252,91 +186,41 @@
     </w:p>
     <w:p>
       <w:pPr>
-        <w:jc w:val="right"/>
-      </w:pPr>
-      <w:r>
-        <w:t>We create 6 nodes. Each node has a 2D feature vector:</w:t>
-      </w:r>
-    </w:p>
-    <w:p>
-      <w:pPr>
-        <w:jc w:val="right"/>
-      </w:pPr>
-      <w:r>
-        <w:t xml:space="preserve">-Benign </w:t>
-      </w:r>
-      <w:proofErr w:type="gramStart"/>
-      <w:r>
-        <w:t>users :</w:t>
-      </w:r>
-      <w:proofErr w:type="gramEnd"/>
-      <w:r>
-        <w:t xml:space="preserve"> [1.0, 0.0]</w:t>
-      </w:r>
-    </w:p>
-    <w:p>
-      <w:pPr>
-        <w:jc w:val="right"/>
-      </w:pPr>
-      <w:r>
-        <w:t xml:space="preserve">-Malicious </w:t>
-      </w:r>
-      <w:proofErr w:type="gramStart"/>
-      <w:r>
-        <w:t>users :</w:t>
-      </w:r>
-      <w:proofErr w:type="gramEnd"/>
-      <w:r>
-        <w:t xml:space="preserve"> [0.0, 1.0]</w:t>
-      </w:r>
-    </w:p>
-    <w:p>
-      <w:pPr>
-        <w:jc w:val="right"/>
-      </w:pPr>
-      <w:r>
-        <w:t xml:space="preserve">These features are stored in a tensor x with shape (6, 2) </w:t>
-      </w:r>
-      <w:proofErr w:type="gramStart"/>
-      <w:r>
-        <w:t>where</w:t>
-      </w:r>
-      <w:proofErr w:type="gramEnd"/>
-      <w:r>
-        <w:t xml:space="preserve"> </w:t>
-      </w:r>
-    </w:p>
-    <w:p>
-      <w:pPr>
-        <w:jc w:val="right"/>
-      </w:pPr>
-      <w:r>
-        <w:lastRenderedPageBreak/>
-        <w:t>-Each row = one node</w:t>
-      </w:r>
-    </w:p>
-    <w:p>
-      <w:pPr>
-        <w:jc w:val="right"/>
-      </w:pPr>
-      <w:r>
-        <w:t>-Each column= one feature</w:t>
-      </w:r>
-    </w:p>
-    <w:p>
-      <w:pPr>
+        <w:tabs>
+          <w:tab w:val="left" w:pos="4730"/>
+        </w:tabs>
+        <w:jc w:val="right"/>
+      </w:pPr>
+    </w:p>
+    <w:p>
+      <w:pPr>
+        <w:tabs>
+          <w:tab w:val="left" w:pos="4730"/>
+        </w:tabs>
+        <w:jc w:val="right"/>
+      </w:pPr>
+      <w:r>
+        <w:t>Avg. Clustering Coefficient:</w:t>
+      </w:r>
+    </w:p>
+    <w:p>
+      <w:pPr>
+        <w:tabs>
+          <w:tab w:val="left" w:pos="4730"/>
+        </w:tabs>
         <w:jc w:val="right"/>
       </w:pPr>
       <w:r>
         <w:rPr>
           <w:rFonts w:cs="Arial"/>
+          <w:noProof/>
           <w:rtl/>
         </w:rPr>
         <w:drawing>
-          <wp:inline distT="0" distB="0" distL="0" distR="0" wp14:anchorId="477CD6CD" wp14:editId="074E6DD0">
-            <wp:extent cx="5274310" cy="3864610"/>
-            <wp:effectExtent l="0" t="0" r="2540" b="2540"/>
-            <wp:docPr id="87952868" name="Picture 1" descr="A computer screen shot of a black screen&#10;&#10;AI-generated content may be incorrect."/>
+          <wp:inline distT="0" distB="0" distL="0" distR="0" wp14:anchorId="1C3F4B09" wp14:editId="562C58DC">
+            <wp:extent cx="5274310" cy="4038600"/>
+            <wp:effectExtent l="0" t="0" r="2540" b="0"/>
+            <wp:docPr id="317315319" name="Picture 1"/>
             <wp:cNvGraphicFramePr>
               <a:graphicFrameLocks xmlns:a="http://schemas.openxmlformats.org/drawingml/2006/main" noChangeAspect="1"/>
             </wp:cNvGraphicFramePr>
@@ -344,7 +228,7 @@
               <a:graphicData uri="http://schemas.openxmlformats.org/drawingml/2006/picture">
                 <pic:pic xmlns:pic="http://schemas.openxmlformats.org/drawingml/2006/picture">
                   <pic:nvPicPr>
-                    <pic:cNvPr id="87952868" name="Picture 1" descr="A computer screen shot of a black screen&#10;&#10;AI-generated content may be incorrect."/>
+                    <pic:cNvPr id="317315319" name=""/>
                     <pic:cNvPicPr/>
                   </pic:nvPicPr>
                   <pic:blipFill>
@@ -356,7 +240,7 @@
                   <pic:spPr>
                     <a:xfrm>
                       <a:off x="0" y="0"/>
-                      <a:ext cx="5274310" cy="3864610"/>
+                      <a:ext cx="5274310" cy="4038600"/>
                     </a:xfrm>
                     <a:prstGeom prst="rect">
                       <a:avLst/>
@@ -371,116 +255,153 @@
     </w:p>
     <w:p>
       <w:pPr>
-        <w:jc w:val="right"/>
-      </w:pPr>
-      <w:r>
-        <w:t xml:space="preserve">We define </w:t>
-      </w:r>
-      <w:proofErr w:type="spellStart"/>
-      <w:r>
-        <w:t>edge_index</w:t>
-      </w:r>
-      <w:proofErr w:type="spellEnd"/>
-      <w:r>
-        <w:t xml:space="preserve"> to describe how nodes are connected:</w:t>
-      </w:r>
-    </w:p>
-    <w:p>
-      <w:pPr>
-        <w:jc w:val="right"/>
-      </w:pPr>
-      <w:r>
-        <w:t>-Nodes 0, 1, 2 (benign) are fully connected to each other</w:t>
-      </w:r>
-    </w:p>
-    <w:p>
-      <w:pPr>
-        <w:jc w:val="right"/>
-      </w:pPr>
-      <w:r>
-        <w:t>-Nodes 3, 4, 5 (malicious) are fully connected to each other</w:t>
-      </w:r>
-    </w:p>
-    <w:p>
-      <w:pPr>
-        <w:jc w:val="right"/>
-      </w:pPr>
-      <w:r>
-        <w:t>There is one cross edge between node 2 and node 3 because the graph is treated as undirected, we add each edge in both directions</w:t>
-      </w:r>
-      <w:r>
-        <w:t xml:space="preserve"> 0</w:t>
-      </w:r>
-      <w:r>
-        <w:sym w:font="Wingdings" w:char="F0E0"/>
-      </w:r>
-      <w:r>
-        <w:t>1and1</w:t>
-      </w:r>
-      <w:r>
-        <w:sym w:font="Wingdings" w:char="F0E0"/>
-      </w:r>
-      <w:r>
-        <w:t>0</w:t>
-      </w:r>
-    </w:p>
-    <w:p>
-      <w:pPr>
-        <w:jc w:val="right"/>
-      </w:pPr>
-      <w:proofErr w:type="spellStart"/>
-      <w:r>
-        <w:t>Edge_index</w:t>
-      </w:r>
-      <w:proofErr w:type="spellEnd"/>
-      <w:r>
-        <w:t xml:space="preserve"> ends up as a tensor of shape (2, </w:t>
-      </w:r>
-      <w:proofErr w:type="spellStart"/>
-      <w:r>
-        <w:t>num_edges</w:t>
-      </w:r>
-      <w:proofErr w:type="spellEnd"/>
-      <w:r>
-        <w:t>):</w:t>
-      </w:r>
-    </w:p>
-    <w:p>
-      <w:pPr>
-        <w:jc w:val="right"/>
-      </w:pPr>
-      <w:r>
-        <w:t>First row= source nodes</w:t>
-      </w:r>
-    </w:p>
-    <w:p>
-      <w:pPr>
-        <w:jc w:val="right"/>
-      </w:pPr>
-      <w:r>
-        <w:t>Second row= target nodes</w:t>
-      </w:r>
-    </w:p>
-    <w:p>
-      <w:pPr>
-        <w:jc w:val="right"/>
-      </w:pPr>
-    </w:p>
-    <w:p>
-      <w:pPr>
+        <w:tabs>
+          <w:tab w:val="left" w:pos="4730"/>
+        </w:tabs>
+        <w:jc w:val="right"/>
+      </w:pPr>
+    </w:p>
+    <w:p>
+      <w:pPr>
+        <w:tabs>
+          <w:tab w:val="left" w:pos="4730"/>
+        </w:tabs>
+        <w:jc w:val="right"/>
+      </w:pPr>
+    </w:p>
+    <w:p>
+      <w:pPr>
+        <w:tabs>
+          <w:tab w:val="left" w:pos="4730"/>
+        </w:tabs>
+        <w:jc w:val="right"/>
+      </w:pPr>
+    </w:p>
+    <w:p>
+      <w:pPr>
+        <w:tabs>
+          <w:tab w:val="left" w:pos="4730"/>
+        </w:tabs>
+        <w:jc w:val="right"/>
+      </w:pPr>
+    </w:p>
+    <w:p>
+      <w:pPr>
+        <w:tabs>
+          <w:tab w:val="left" w:pos="4730"/>
+        </w:tabs>
+        <w:jc w:val="right"/>
+      </w:pPr>
+    </w:p>
+    <w:p>
+      <w:pPr>
+        <w:tabs>
+          <w:tab w:val="left" w:pos="4730"/>
+        </w:tabs>
+        <w:jc w:val="right"/>
+      </w:pPr>
+    </w:p>
+    <w:p>
+      <w:pPr>
+        <w:tabs>
+          <w:tab w:val="left" w:pos="4730"/>
+        </w:tabs>
+        <w:jc w:val="right"/>
+      </w:pPr>
+    </w:p>
+    <w:p>
+      <w:pPr>
+        <w:tabs>
+          <w:tab w:val="left" w:pos="4730"/>
+        </w:tabs>
+        <w:jc w:val="right"/>
+      </w:pPr>
+    </w:p>
+    <w:p>
+      <w:pPr>
+        <w:tabs>
+          <w:tab w:val="left" w:pos="4730"/>
+        </w:tabs>
+        <w:jc w:val="right"/>
+      </w:pPr>
+    </w:p>
+    <w:p>
+      <w:pPr>
+        <w:tabs>
+          <w:tab w:val="left" w:pos="4730"/>
+        </w:tabs>
+        <w:jc w:val="right"/>
+      </w:pPr>
+    </w:p>
+    <w:p>
+      <w:pPr>
+        <w:tabs>
+          <w:tab w:val="left" w:pos="4730"/>
+        </w:tabs>
+        <w:jc w:val="right"/>
+      </w:pPr>
+    </w:p>
+    <w:p>
+      <w:pPr>
+        <w:tabs>
+          <w:tab w:val="left" w:pos="4730"/>
+        </w:tabs>
+        <w:jc w:val="right"/>
+      </w:pPr>
+    </w:p>
+    <w:p>
+      <w:pPr>
+        <w:tabs>
+          <w:tab w:val="left" w:pos="4730"/>
+        </w:tabs>
+        <w:jc w:val="right"/>
+      </w:pPr>
+    </w:p>
+    <w:p>
+      <w:pPr>
+        <w:tabs>
+          <w:tab w:val="left" w:pos="4730"/>
+        </w:tabs>
+        <w:jc w:val="right"/>
+      </w:pPr>
+    </w:p>
+    <w:p>
+      <w:pPr>
+        <w:tabs>
+          <w:tab w:val="left" w:pos="4730"/>
+        </w:tabs>
+        <w:jc w:val="right"/>
+      </w:pPr>
+    </w:p>
+    <w:p>
+      <w:pPr>
+        <w:tabs>
+          <w:tab w:val="left" w:pos="4730"/>
+        </w:tabs>
+        <w:jc w:val="right"/>
+      </w:pPr>
+      <w:r>
+        <w:t>Modularity:</w:t>
+      </w:r>
+    </w:p>
+    <w:p>
+      <w:pPr>
+        <w:tabs>
+          <w:tab w:val="left" w:pos="4730"/>
+        </w:tabs>
         <w:jc w:val="right"/>
       </w:pPr>
       <w:r>
         <w:rPr>
           <w:rFonts w:cs="Arial"/>
-          <w:rtl/>
-        </w:rPr>
-        <w:lastRenderedPageBreak/>
+          <w:noProof/>
+          <w:rtl/>
+        </w:rPr>
         <w:drawing>
-          <wp:inline distT="0" distB="0" distL="0" distR="0" wp14:anchorId="5070EF59" wp14:editId="3070E52F">
-            <wp:extent cx="4320914" cy="1882303"/>
-            <wp:effectExtent l="0" t="0" r="3810" b="3810"/>
-            <wp:docPr id="1975842870" name="Picture 1" descr="A screen shot of a computer code&#10;&#10;AI-generated content may be incorrect."/>
+          <wp:inline distT="0" distB="0" distL="0" distR="0" wp14:anchorId="43561E64" wp14:editId="339BF7BC">
+            <wp:extent cx="5274310" cy="4016375"/>
+            <wp:effectExtent l="0" t="0" r="2540" b="3175"/>
+            <wp:docPr id="951334384" name="Picture 1" descr="A screen shot of a graph&#10;&#10;AI-generated content may be incorrect."/>
             <wp:cNvGraphicFramePr>
               <a:graphicFrameLocks xmlns:a="http://schemas.openxmlformats.org/drawingml/2006/main" noChangeAspect="1"/>
             </wp:cNvGraphicFramePr>
@@ -488,7 +409,7 @@
               <a:graphicData uri="http://schemas.openxmlformats.org/drawingml/2006/picture">
                 <pic:pic xmlns:pic="http://schemas.openxmlformats.org/drawingml/2006/picture">
                   <pic:nvPicPr>
-                    <pic:cNvPr id="1975842870" name="Picture 1" descr="A screen shot of a computer code&#10;&#10;AI-generated content may be incorrect."/>
+                    <pic:cNvPr id="951334384" name="Picture 1" descr="A screen shot of a graph&#10;&#10;AI-generated content may be incorrect."/>
                     <pic:cNvPicPr/>
                   </pic:nvPicPr>
                   <pic:blipFill>
@@ -500,7 +421,7 @@
                   <pic:spPr>
                     <a:xfrm>
                       <a:off x="0" y="0"/>
-                      <a:ext cx="4320914" cy="1882303"/>
+                      <a:ext cx="5274310" cy="4016375"/>
                     </a:xfrm>
                     <a:prstGeom prst="rect">
                       <a:avLst/>
@@ -515,168 +436,230 @@
     </w:p>
     <w:p>
       <w:pPr>
-        <w:jc w:val="right"/>
-      </w:pPr>
-      <w:r>
-        <w:t>We assign labels:</w:t>
-      </w:r>
-    </w:p>
-    <w:p>
-      <w:pPr>
-        <w:jc w:val="right"/>
-      </w:pPr>
-      <w:r>
-        <w:t>-</w:t>
-      </w:r>
-      <w:proofErr w:type="spellStart"/>
-      <w:r>
-        <w:t>bengin</w:t>
-      </w:r>
-      <w:proofErr w:type="spellEnd"/>
-      <w:r>
-        <w:sym w:font="Wingdings" w:char="F0E0"/>
-      </w:r>
-      <w:r>
-        <w:t>0</w:t>
-      </w:r>
-    </w:p>
-    <w:p>
-      <w:pPr>
-        <w:jc w:val="right"/>
-      </w:pPr>
-      <w:r>
-        <w:t>-malicious</w:t>
-      </w:r>
-      <w:r>
-        <w:sym w:font="Wingdings" w:char="F0E0"/>
-      </w:r>
-      <w:r>
-        <w:t>1</w:t>
-      </w:r>
-    </w:p>
-    <w:p>
-      <w:pPr>
-        <w:jc w:val="right"/>
-      </w:pPr>
-      <w:proofErr w:type="gramStart"/>
-      <w:r>
-        <w:t>So</w:t>
-      </w:r>
-      <w:proofErr w:type="gramEnd"/>
-      <w:r>
-        <w:t xml:space="preserve"> the label tensor y </w:t>
-      </w:r>
-      <w:proofErr w:type="gramStart"/>
-      <w:r>
-        <w:t>is :</w:t>
-      </w:r>
-      <w:proofErr w:type="gramEnd"/>
-      <w:r>
-        <w:t xml:space="preserve"> [0, 0, 0, 1, 1, 1]</w:t>
-      </w:r>
-    </w:p>
-    <w:p>
-      <w:pPr>
-        <w:jc w:val="right"/>
-      </w:pPr>
-      <w:r>
-        <w:t>Then we pack everything into a Data object:</w:t>
-      </w:r>
-    </w:p>
-    <w:p>
-      <w:pPr>
-        <w:jc w:val="right"/>
-      </w:pPr>
-      <w:r>
-        <w:t>-</w:t>
-      </w:r>
-      <w:proofErr w:type="spellStart"/>
-      <w:r>
-        <w:t>data.x</w:t>
-      </w:r>
-      <w:proofErr w:type="spellEnd"/>
-      <w:r>
-        <w:t xml:space="preserve"> </w:t>
-      </w:r>
-      <w:r>
-        <w:sym w:font="Wingdings" w:char="F0E0"/>
-      </w:r>
-      <w:r>
-        <w:t>node features</w:t>
-      </w:r>
-    </w:p>
-    <w:p>
-      <w:pPr>
-        <w:jc w:val="right"/>
-      </w:pPr>
-      <w:r>
-        <w:t>-</w:t>
-      </w:r>
-      <w:proofErr w:type="spellStart"/>
-      <w:proofErr w:type="gramStart"/>
-      <w:r>
-        <w:t>data.edge</w:t>
-      </w:r>
-      <w:proofErr w:type="gramEnd"/>
-      <w:r>
-        <w:t>_index</w:t>
-      </w:r>
-      <w:proofErr w:type="spellEnd"/>
-      <w:r>
-        <w:sym w:font="Wingdings" w:char="F0E0"/>
-      </w:r>
-      <w:r>
-        <w:t>edges</w:t>
-      </w:r>
-    </w:p>
-    <w:p>
-      <w:pPr>
-        <w:jc w:val="right"/>
-      </w:pPr>
-      <w:r>
-        <w:t>-</w:t>
-      </w:r>
-      <w:proofErr w:type="spellStart"/>
-      <w:proofErr w:type="gramStart"/>
-      <w:r>
-        <w:t>data.y</w:t>
-      </w:r>
-      <w:proofErr w:type="spellEnd"/>
-      <w:proofErr w:type="gramEnd"/>
-      <w:r>
-        <w:sym w:font="Wingdings" w:char="F0E0"/>
-      </w:r>
-      <w:r>
-        <w:t>labels</w:t>
-      </w:r>
-    </w:p>
-    <w:p>
-      <w:pPr>
-        <w:jc w:val="right"/>
-      </w:pPr>
-      <w:r>
-        <w:t>This data object is what we pass to the mode</w:t>
-      </w:r>
-    </w:p>
-    <w:p>
-      <w:pPr>
-        <w:jc w:val="right"/>
-      </w:pPr>
-    </w:p>
-    <w:p>
-      <w:pPr>
-        <w:jc w:val="right"/>
+        <w:tabs>
+          <w:tab w:val="left" w:pos="4730"/>
+        </w:tabs>
+        <w:jc w:val="right"/>
+        <w:rPr>
+          <w:b/>
+          <w:bCs/>
+          <w:rtl/>
+        </w:rPr>
+      </w:pPr>
+    </w:p>
+    <w:p>
+      <w:pPr>
+        <w:tabs>
+          <w:tab w:val="left" w:pos="4730"/>
+        </w:tabs>
+        <w:jc w:val="right"/>
+        <w:rPr>
+          <w:b/>
+          <w:bCs/>
+          <w:rtl/>
+        </w:rPr>
+      </w:pPr>
+    </w:p>
+    <w:p>
+      <w:pPr>
+        <w:tabs>
+          <w:tab w:val="left" w:pos="4730"/>
+        </w:tabs>
+        <w:jc w:val="right"/>
+        <w:rPr>
+          <w:b/>
+          <w:bCs/>
+          <w:rtl/>
+        </w:rPr>
+      </w:pPr>
+    </w:p>
+    <w:p>
+      <w:pPr>
+        <w:tabs>
+          <w:tab w:val="left" w:pos="4730"/>
+        </w:tabs>
+        <w:jc w:val="right"/>
+        <w:rPr>
+          <w:b/>
+          <w:bCs/>
+          <w:rtl/>
+        </w:rPr>
+      </w:pPr>
+    </w:p>
+    <w:p>
+      <w:pPr>
+        <w:tabs>
+          <w:tab w:val="left" w:pos="4730"/>
+        </w:tabs>
+        <w:jc w:val="right"/>
+        <w:rPr>
+          <w:b/>
+          <w:bCs/>
+          <w:rtl/>
+        </w:rPr>
+      </w:pPr>
+    </w:p>
+    <w:p>
+      <w:pPr>
+        <w:tabs>
+          <w:tab w:val="left" w:pos="4730"/>
+        </w:tabs>
+        <w:jc w:val="right"/>
+        <w:rPr>
+          <w:b/>
+          <w:bCs/>
+          <w:rtl/>
+        </w:rPr>
+      </w:pPr>
+    </w:p>
+    <w:p>
+      <w:pPr>
+        <w:tabs>
+          <w:tab w:val="left" w:pos="4730"/>
+        </w:tabs>
+        <w:jc w:val="right"/>
+        <w:rPr>
+          <w:b/>
+          <w:bCs/>
+          <w:rtl/>
+        </w:rPr>
+      </w:pPr>
+    </w:p>
+    <w:p>
+      <w:pPr>
+        <w:tabs>
+          <w:tab w:val="left" w:pos="4730"/>
+        </w:tabs>
+        <w:jc w:val="right"/>
+        <w:rPr>
+          <w:b/>
+          <w:bCs/>
+          <w:rtl/>
+        </w:rPr>
+      </w:pPr>
+    </w:p>
+    <w:p>
+      <w:pPr>
+        <w:tabs>
+          <w:tab w:val="left" w:pos="4730"/>
+        </w:tabs>
+        <w:jc w:val="right"/>
+        <w:rPr>
+          <w:b/>
+          <w:bCs/>
+          <w:rtl/>
+        </w:rPr>
+      </w:pPr>
+    </w:p>
+    <w:p>
+      <w:pPr>
+        <w:tabs>
+          <w:tab w:val="left" w:pos="4730"/>
+        </w:tabs>
+        <w:jc w:val="right"/>
+        <w:rPr>
+          <w:b/>
+          <w:bCs/>
+          <w:rtl/>
+        </w:rPr>
+      </w:pPr>
+    </w:p>
+    <w:p>
+      <w:pPr>
+        <w:tabs>
+          <w:tab w:val="left" w:pos="4730"/>
+        </w:tabs>
+        <w:jc w:val="right"/>
+        <w:rPr>
+          <w:b/>
+          <w:bCs/>
+          <w:rtl/>
+        </w:rPr>
+      </w:pPr>
+    </w:p>
+    <w:p>
+      <w:pPr>
+        <w:tabs>
+          <w:tab w:val="left" w:pos="4730"/>
+        </w:tabs>
+        <w:jc w:val="right"/>
+        <w:rPr>
+          <w:b/>
+          <w:bCs/>
+          <w:rtl/>
+        </w:rPr>
+      </w:pPr>
+    </w:p>
+    <w:p>
+      <w:pPr>
+        <w:tabs>
+          <w:tab w:val="left" w:pos="4730"/>
+        </w:tabs>
+        <w:jc w:val="right"/>
+        <w:rPr>
+          <w:b/>
+          <w:bCs/>
+          <w:rtl/>
+        </w:rPr>
+      </w:pPr>
+    </w:p>
+    <w:p>
+      <w:pPr>
+        <w:tabs>
+          <w:tab w:val="left" w:pos="4730"/>
+        </w:tabs>
+        <w:jc w:val="right"/>
+        <w:rPr>
+          <w:b/>
+          <w:bCs/>
+          <w:rtl/>
+        </w:rPr>
+      </w:pPr>
+      <w:r>
+        <w:rPr>
+          <w:b/>
+          <w:bCs/>
+        </w:rPr>
+        <w:t>Centrality Measures:</w:t>
+      </w:r>
+    </w:p>
+    <w:p>
+      <w:pPr>
+        <w:tabs>
+          <w:tab w:val="left" w:pos="4730"/>
+        </w:tabs>
+        <w:jc w:val="right"/>
+        <w:rPr>
+          <w:b/>
+          <w:bCs/>
+          <w:rtl/>
+        </w:rPr>
+      </w:pPr>
+      <w:r>
+        <w:t>-Betweenness Centrality:</w:t>
+      </w:r>
+    </w:p>
+    <w:p>
+      <w:pPr>
+        <w:tabs>
+          <w:tab w:val="left" w:pos="4730"/>
+        </w:tabs>
+        <w:jc w:val="right"/>
+        <w:rPr>
+          <w:rtl/>
+        </w:rPr>
       </w:pPr>
       <w:r>
         <w:rPr>
           <w:rFonts w:cs="Arial"/>
+          <w:noProof/>
           <w:rtl/>
         </w:rPr>
         <w:drawing>
-          <wp:inline distT="0" distB="0" distL="0" distR="0" wp14:anchorId="5FDF3CC9" wp14:editId="0A22A37C">
-            <wp:extent cx="5274310" cy="2695575"/>
-            <wp:effectExtent l="0" t="0" r="2540" b="9525"/>
-            <wp:docPr id="1950780006" name="Picture 1" descr="A screen shot of a computer program&#10;&#10;AI-generated content may be incorrect."/>
+          <wp:inline distT="0" distB="0" distL="0" distR="0" wp14:anchorId="436EC414" wp14:editId="26066558">
+            <wp:extent cx="5274310" cy="3802380"/>
+            <wp:effectExtent l="0" t="0" r="2540" b="7620"/>
+            <wp:docPr id="737785391" name="Picture 1"/>
             <wp:cNvGraphicFramePr>
               <a:graphicFrameLocks xmlns:a="http://schemas.openxmlformats.org/drawingml/2006/main" noChangeAspect="1"/>
             </wp:cNvGraphicFramePr>
@@ -684,7 +667,7 @@
               <a:graphicData uri="http://schemas.openxmlformats.org/drawingml/2006/picture">
                 <pic:pic xmlns:pic="http://schemas.openxmlformats.org/drawingml/2006/picture">
                   <pic:nvPicPr>
-                    <pic:cNvPr id="1950780006" name="Picture 1" descr="A screen shot of a computer program&#10;&#10;AI-generated content may be incorrect."/>
+                    <pic:cNvPr id="737785391" name=""/>
                     <pic:cNvPicPr/>
                   </pic:nvPicPr>
                   <pic:blipFill>
@@ -696,7 +679,7 @@
                   <pic:spPr>
                     <a:xfrm>
                       <a:off x="0" y="0"/>
-                      <a:ext cx="5274310" cy="2695575"/>
+                      <a:ext cx="5274310" cy="3802380"/>
                     </a:xfrm>
                     <a:prstGeom prst="rect">
                       <a:avLst/>
@@ -711,206 +694,49 @@
     </w:p>
     <w:p>
       <w:pPr>
-        <w:jc w:val="right"/>
-      </w:pPr>
-      <w:r>
-        <w:t xml:space="preserve">We define a class </w:t>
-      </w:r>
-      <w:proofErr w:type="spellStart"/>
-      <w:r>
-        <w:t>GraphSAGENet</w:t>
-      </w:r>
-      <w:proofErr w:type="spellEnd"/>
-      <w:r>
-        <w:t xml:space="preserve"> with 2 </w:t>
-      </w:r>
-      <w:proofErr w:type="spellStart"/>
-      <w:r>
-        <w:t>GraphSAGE</w:t>
-      </w:r>
-      <w:proofErr w:type="spellEnd"/>
-      <w:r>
-        <w:t xml:space="preserve"> layers:</w:t>
-      </w:r>
-    </w:p>
-    <w:p>
-      <w:pPr>
-        <w:jc w:val="right"/>
-      </w:pPr>
-      <w:r>
-        <w:t xml:space="preserve">-conv1= </w:t>
-      </w:r>
-      <w:proofErr w:type="gramStart"/>
-      <w:r>
-        <w:t>SAGEConv(</w:t>
-      </w:r>
-      <w:proofErr w:type="spellStart"/>
-      <w:proofErr w:type="gramEnd"/>
-      <w:r>
-        <w:t>in_channels</w:t>
-      </w:r>
-      <w:proofErr w:type="spellEnd"/>
-      <w:r>
-        <w:t xml:space="preserve">, </w:t>
-      </w:r>
-      <w:proofErr w:type="spellStart"/>
-      <w:r>
-        <w:t>hidden_channels</w:t>
-      </w:r>
-      <w:proofErr w:type="spellEnd"/>
-      <w:r>
-        <w:t>)</w:t>
-      </w:r>
-    </w:p>
-    <w:p>
-      <w:pPr>
-        <w:jc w:val="right"/>
-      </w:pPr>
-      <w:r>
-        <w:t xml:space="preserve">-conv2= </w:t>
-      </w:r>
-      <w:proofErr w:type="gramStart"/>
-      <w:r>
-        <w:t>SAGEConv(</w:t>
-      </w:r>
-      <w:proofErr w:type="spellStart"/>
-      <w:proofErr w:type="gramEnd"/>
-      <w:r>
-        <w:t>hidden_channels</w:t>
-      </w:r>
-      <w:proofErr w:type="spellEnd"/>
-      <w:r>
-        <w:t xml:space="preserve">, </w:t>
-      </w:r>
-      <w:proofErr w:type="spellStart"/>
-      <w:r>
-        <w:t>out_channels</w:t>
-      </w:r>
-      <w:proofErr w:type="spellEnd"/>
-      <w:r>
-        <w:t>)</w:t>
-      </w:r>
-    </w:p>
-    <w:p>
-      <w:pPr>
-        <w:jc w:val="right"/>
-      </w:pPr>
-      <w:r>
-        <w:lastRenderedPageBreak/>
-        <w:t>In the forward method:</w:t>
-      </w:r>
-    </w:p>
-    <w:p>
-      <w:pPr>
-        <w:jc w:val="right"/>
-      </w:pPr>
-      <w:r>
+        <w:tabs>
+          <w:tab w:val="left" w:pos="4730"/>
+        </w:tabs>
+        <w:jc w:val="right"/>
+        <w:rPr>
+          <w:rtl/>
+        </w:rPr>
+      </w:pPr>
+      <w:r>
+        <w:t>Closeness Centrality:</w:t>
+      </w:r>
+      <w:r>
+        <w:rPr>
+          <w:rFonts w:hint="cs"/>
+          <w:rtl/>
+        </w:rPr>
+        <w:t xml:space="preserve"> </w:t>
+      </w:r>
+      <w:r>
+        <w:rPr>
+          <w:rtl/>
+        </w:rPr>
         <w:t>-</w:t>
       </w:r>
-      <w:proofErr w:type="gramStart"/>
-      <w:r>
-        <w:t>First</w:t>
-      </w:r>
-      <w:proofErr w:type="gramEnd"/>
-      <w:r>
-        <w:t xml:space="preserve"> we apply conv1 and then </w:t>
-      </w:r>
-      <w:proofErr w:type="spellStart"/>
-      <w:proofErr w:type="gramStart"/>
-      <w:r>
-        <w:t>F.relu</w:t>
-      </w:r>
-      <w:proofErr w:type="spellEnd"/>
-      <w:proofErr w:type="gramEnd"/>
-      <w:r>
-        <w:sym w:font="Wingdings" w:char="F0E0"/>
-      </w:r>
-      <w:r>
-        <w:t>this gives hidden node representations</w:t>
-      </w:r>
-    </w:p>
-    <w:p>
-      <w:pPr>
-        <w:jc w:val="right"/>
-      </w:pPr>
-      <w:r>
-        <w:t>-Then we apply conv2</w:t>
-      </w:r>
-      <w:r>
-        <w:sym w:font="Wingdings" w:char="F0E0"/>
-      </w:r>
-      <w:r>
-        <w:t xml:space="preserve">this produces class </w:t>
-      </w:r>
-      <w:proofErr w:type="spellStart"/>
-      <w:r>
-        <w:t>scorce</w:t>
-      </w:r>
-      <w:proofErr w:type="spellEnd"/>
-      <w:r>
-        <w:t xml:space="preserve"> for each node</w:t>
-      </w:r>
-    </w:p>
-    <w:p>
-      <w:pPr>
-        <w:jc w:val="right"/>
-      </w:pPr>
-      <w:r>
-        <w:t>-</w:t>
-      </w:r>
-      <w:proofErr w:type="gramStart"/>
-      <w:r>
-        <w:t>Finally</w:t>
-      </w:r>
-      <w:proofErr w:type="gramEnd"/>
-      <w:r>
-        <w:t xml:space="preserve"> we apply </w:t>
-      </w:r>
-      <w:proofErr w:type="spellStart"/>
-      <w:r>
-        <w:t>F.log_</w:t>
-      </w:r>
-      <w:proofErr w:type="gramStart"/>
-      <w:r>
-        <w:t>softman</w:t>
-      </w:r>
-      <w:proofErr w:type="spellEnd"/>
-      <w:r>
-        <w:t>(</w:t>
-      </w:r>
-      <w:proofErr w:type="gramEnd"/>
-      <w:r>
-        <w:t>x, dim</w:t>
-      </w:r>
-      <w:r>
-        <w:t>=1</w:t>
-      </w:r>
-      <w:r>
-        <w:t>)</w:t>
-      </w:r>
-      <w:r>
-        <w:t xml:space="preserve"> to get log-probabilities over the 2 classes</w:t>
-      </w:r>
-    </w:p>
-    <w:p>
-      <w:pPr>
-        <w:jc w:val="right"/>
-      </w:pPr>
-    </w:p>
-    <w:p>
-      <w:pPr>
+    </w:p>
+    <w:p>
+      <w:pPr>
+        <w:tabs>
+          <w:tab w:val="left" w:pos="4730"/>
+        </w:tabs>
         <w:jc w:val="right"/>
       </w:pPr>
       <w:r>
         <w:rPr>
           <w:rFonts w:cs="Arial"/>
+          <w:noProof/>
           <w:rtl/>
         </w:rPr>
         <w:drawing>
-          <wp:inline distT="0" distB="0" distL="0" distR="0" wp14:anchorId="02A86C3B" wp14:editId="2EC6CD98">
-            <wp:extent cx="5274310" cy="2388235"/>
-            <wp:effectExtent l="0" t="0" r="2540" b="0"/>
-            <wp:docPr id="1556412325" name="Picture 1" descr="A computer screen with text&#10;&#10;AI-generated content may be incorrect."/>
+          <wp:inline distT="0" distB="0" distL="0" distR="0" wp14:anchorId="5BC662E8" wp14:editId="6084348A">
+            <wp:extent cx="5274310" cy="3615055"/>
+            <wp:effectExtent l="0" t="0" r="2540" b="4445"/>
+            <wp:docPr id="160514818" name="Picture 1"/>
             <wp:cNvGraphicFramePr>
               <a:graphicFrameLocks xmlns:a="http://schemas.openxmlformats.org/drawingml/2006/main" noChangeAspect="1"/>
             </wp:cNvGraphicFramePr>
@@ -918,7 +744,7 @@
               <a:graphicData uri="http://schemas.openxmlformats.org/drawingml/2006/picture">
                 <pic:pic xmlns:pic="http://schemas.openxmlformats.org/drawingml/2006/picture">
                   <pic:nvPicPr>
-                    <pic:cNvPr id="1556412325" name="Picture 1" descr="A computer screen with text&#10;&#10;AI-generated content may be incorrect."/>
+                    <pic:cNvPr id="160514818" name=""/>
                     <pic:cNvPicPr/>
                   </pic:nvPicPr>
                   <pic:blipFill>
@@ -930,7 +756,7 @@
                   <pic:spPr>
                     <a:xfrm>
                       <a:off x="0" y="0"/>
-                      <a:ext cx="5274310" cy="2388235"/>
+                      <a:ext cx="5274310" cy="3615055"/>
                     </a:xfrm>
                     <a:prstGeom prst="rect">
                       <a:avLst/>
@@ -945,205 +771,56 @@
     </w:p>
     <w:p>
       <w:pPr>
-        <w:jc w:val="right"/>
-      </w:pPr>
-      <w:r>
-        <w:t>We create the mode with</w:t>
-      </w:r>
-    </w:p>
-    <w:p>
-      <w:pPr>
-        <w:jc w:val="right"/>
-      </w:pPr>
-      <w:r>
-        <w:t>-</w:t>
-      </w:r>
-      <w:proofErr w:type="spellStart"/>
-      <w:r>
-        <w:t>in_channels</w:t>
-      </w:r>
-      <w:proofErr w:type="spellEnd"/>
-      <w:r>
-        <w:t>=2 because each node has 2 features</w:t>
-      </w:r>
-    </w:p>
-    <w:p>
-      <w:pPr>
-        <w:jc w:val="right"/>
-      </w:pPr>
-      <w:r>
-        <w:t>-</w:t>
-      </w:r>
-      <w:proofErr w:type="spellStart"/>
-      <w:r>
-        <w:t>hidden_channels</w:t>
-      </w:r>
-      <w:proofErr w:type="spellEnd"/>
-      <w:r>
-        <w:t>=4</w:t>
-      </w:r>
-    </w:p>
-    <w:p>
-      <w:pPr>
-        <w:jc w:val="right"/>
-      </w:pPr>
-      <w:r>
-        <w:t>-</w:t>
-      </w:r>
-      <w:proofErr w:type="spellStart"/>
-      <w:r>
-        <w:t>out_channels</w:t>
-      </w:r>
-      <w:proofErr w:type="spellEnd"/>
-      <w:r>
-        <w:t>=2 (benign vs malicious)</w:t>
-      </w:r>
-    </w:p>
-    <w:p>
-      <w:pPr>
-        <w:jc w:val="right"/>
-      </w:pPr>
-      <w:r>
-        <w:t xml:space="preserve">We use </w:t>
-      </w:r>
-    </w:p>
-    <w:p>
-      <w:pPr>
-        <w:jc w:val="right"/>
-      </w:pPr>
-      <w:r>
-        <w:t>Adam optimizer with learning rate 0.01 and A simple loop of 50 epochs</w:t>
-      </w:r>
-    </w:p>
-    <w:p>
-      <w:pPr>
-        <w:jc w:val="right"/>
-      </w:pPr>
-      <w:r>
-        <w:t>Each node:</w:t>
-      </w:r>
-    </w:p>
-    <w:p>
-      <w:pPr>
-        <w:jc w:val="right"/>
-      </w:pPr>
-      <w:r>
-        <w:t xml:space="preserve">Run the mode on </w:t>
-      </w:r>
-      <w:proofErr w:type="spellStart"/>
-      <w:r>
-        <w:t>data.x</w:t>
-      </w:r>
-      <w:proofErr w:type="spellEnd"/>
-      <w:r>
-        <w:t xml:space="preserve"> and </w:t>
-      </w:r>
-      <w:proofErr w:type="spellStart"/>
-      <w:proofErr w:type="gramStart"/>
-      <w:r>
-        <w:t>data.edge</w:t>
-      </w:r>
-      <w:proofErr w:type="gramEnd"/>
-      <w:r>
-        <w:t>_index</w:t>
-      </w:r>
-      <w:proofErr w:type="spellEnd"/>
-    </w:p>
-    <w:p>
-      <w:pPr>
-        <w:jc w:val="right"/>
-      </w:pPr>
-      <w:r>
-        <w:t xml:space="preserve">Compute the loss with </w:t>
-      </w:r>
-      <w:proofErr w:type="spellStart"/>
-      <w:proofErr w:type="gramStart"/>
-      <w:r>
-        <w:t>F.null</w:t>
-      </w:r>
-      <w:proofErr w:type="gramEnd"/>
-      <w:r>
-        <w:t>_</w:t>
-      </w:r>
-      <w:proofErr w:type="gramStart"/>
-      <w:r>
-        <w:t>loss</w:t>
-      </w:r>
-      <w:proofErr w:type="spellEnd"/>
-      <w:r>
-        <w:t>(</w:t>
-      </w:r>
-      <w:proofErr w:type="gramEnd"/>
-      <w:r>
-        <w:t xml:space="preserve">out, </w:t>
-      </w:r>
-      <w:proofErr w:type="spellStart"/>
-      <w:proofErr w:type="gramStart"/>
-      <w:r>
-        <w:t>data.y</w:t>
-      </w:r>
-      <w:proofErr w:type="spellEnd"/>
-      <w:proofErr w:type="gramEnd"/>
-      <w:r>
-        <w:t>)</w:t>
-      </w:r>
-    </w:p>
-    <w:p>
-      <w:pPr>
-        <w:jc w:val="right"/>
-      </w:pPr>
-      <w:r>
-        <w:t xml:space="preserve">Backprop with </w:t>
-      </w:r>
-      <w:proofErr w:type="spellStart"/>
-      <w:proofErr w:type="gramStart"/>
-      <w:r>
-        <w:t>loss.backward</w:t>
-      </w:r>
-      <w:proofErr w:type="spellEnd"/>
-      <w:proofErr w:type="gramEnd"/>
-      <w:r>
-        <w:t>()</w:t>
-      </w:r>
-    </w:p>
-    <w:p>
-      <w:pPr>
-        <w:jc w:val="right"/>
-      </w:pPr>
-      <w:r>
-        <w:t xml:space="preserve">Update weights with </w:t>
-      </w:r>
-      <w:proofErr w:type="spellStart"/>
-      <w:proofErr w:type="gramStart"/>
-      <w:r>
-        <w:t>optimizer.step</w:t>
-      </w:r>
-      <w:proofErr w:type="spellEnd"/>
-      <w:proofErr w:type="gramEnd"/>
-      <w:r>
-        <w:t>()</w:t>
-      </w:r>
-    </w:p>
-    <w:p>
-      <w:pPr>
-        <w:jc w:val="right"/>
-      </w:pPr>
-    </w:p>
-    <w:p>
-      <w:pPr>
-        <w:jc w:val="right"/>
+        <w:tabs>
+          <w:tab w:val="left" w:pos="4730"/>
+        </w:tabs>
+        <w:rPr>
+          <w:rtl/>
+        </w:rPr>
+      </w:pPr>
+      <w:r>
+        <w:rPr>
+          <w:rtl/>
+        </w:rPr>
+        <w:lastRenderedPageBreak/>
+        <w:tab/>
+      </w:r>
+    </w:p>
+    <w:p>
+      <w:pPr>
+        <w:jc w:val="right"/>
+        <w:rPr>
+          <w:b/>
+          <w:bCs/>
+          <w:rtl/>
+        </w:rPr>
+      </w:pPr>
+      <w:r>
+        <w:rPr>
+          <w:b/>
+          <w:bCs/>
+        </w:rPr>
+        <w:t>Connected Components:</w:t>
+      </w:r>
+    </w:p>
+    <w:p>
+      <w:pPr>
+        <w:jc w:val="right"/>
+        <w:rPr>
+          <w:rtl/>
+        </w:rPr>
       </w:pPr>
       <w:r>
         <w:rPr>
           <w:rFonts w:cs="Arial"/>
-          <w:rtl/>
-        </w:rPr>
-        <w:lastRenderedPageBreak/>
+          <w:noProof/>
+          <w:rtl/>
+        </w:rPr>
         <w:drawing>
-          <wp:inline distT="0" distB="0" distL="0" distR="0" wp14:anchorId="3480D5B1" wp14:editId="19377582">
-            <wp:extent cx="3787468" cy="1219306"/>
-            <wp:effectExtent l="0" t="0" r="3810" b="0"/>
-            <wp:docPr id="70378585" name="Picture 1" descr="A screen shot of a computer code&#10;&#10;AI-generated content may be incorrect."/>
+          <wp:inline distT="0" distB="0" distL="0" distR="0" wp14:anchorId="00882F97" wp14:editId="4FF08679">
+            <wp:extent cx="5274310" cy="4006850"/>
+            <wp:effectExtent l="0" t="0" r="2540" b="0"/>
+            <wp:docPr id="948880902" name="Picture 1" descr="A screen shot of a graph&#10;&#10;AI-generated content may be incorrect."/>
             <wp:cNvGraphicFramePr>
               <a:graphicFrameLocks xmlns:a="http://schemas.openxmlformats.org/drawingml/2006/main" noChangeAspect="1"/>
             </wp:cNvGraphicFramePr>
@@ -1151,7 +828,7 @@
               <a:graphicData uri="http://schemas.openxmlformats.org/drawingml/2006/picture">
                 <pic:pic xmlns:pic="http://schemas.openxmlformats.org/drawingml/2006/picture">
                   <pic:nvPicPr>
-                    <pic:cNvPr id="70378585" name="Picture 1" descr="A screen shot of a computer code&#10;&#10;AI-generated content may be incorrect."/>
+                    <pic:cNvPr id="948880902" name="Picture 1" descr="A screen shot of a graph&#10;&#10;AI-generated content may be incorrect."/>
                     <pic:cNvPicPr/>
                   </pic:nvPicPr>
                   <pic:blipFill>
@@ -1163,7 +840,7 @@
                   <pic:spPr>
                     <a:xfrm>
                       <a:off x="0" y="0"/>
-                      <a:ext cx="3787468" cy="1219306"/>
+                      <a:ext cx="5274310" cy="4006850"/>
                     </a:xfrm>
                     <a:prstGeom prst="rect">
                       <a:avLst/>
@@ -1181,55 +858,1322 @@
         <w:jc w:val="right"/>
       </w:pPr>
       <w:r>
-        <w:t xml:space="preserve">After training: </w:t>
-      </w:r>
-    </w:p>
-    <w:p>
-      <w:pPr>
-        <w:jc w:val="right"/>
-      </w:pPr>
-      <w:r>
-        <w:t xml:space="preserve">We switch to </w:t>
+        <w:rPr>
+          <w:rFonts w:cs="Arial"/>
+          <w:noProof/>
+          <w:rtl/>
+        </w:rPr>
+        <w:drawing>
+          <wp:inline distT="0" distB="0" distL="0" distR="0" wp14:anchorId="452E3652" wp14:editId="09E69878">
+            <wp:extent cx="5274310" cy="3277870"/>
+            <wp:effectExtent l="0" t="0" r="2540" b="0"/>
+            <wp:docPr id="1717462909" name="Picture 1" descr="A screenshot of a computer&#10;&#10;AI-generated content may be incorrect."/>
+            <wp:cNvGraphicFramePr>
+              <a:graphicFrameLocks xmlns:a="http://schemas.openxmlformats.org/drawingml/2006/main" noChangeAspect="1"/>
+            </wp:cNvGraphicFramePr>
+            <a:graphic xmlns:a="http://schemas.openxmlformats.org/drawingml/2006/main">
+              <a:graphicData uri="http://schemas.openxmlformats.org/drawingml/2006/picture">
+                <pic:pic xmlns:pic="http://schemas.openxmlformats.org/drawingml/2006/picture">
+                  <pic:nvPicPr>
+                    <pic:cNvPr id="1717462909" name="Picture 1" descr="A screenshot of a computer&#10;&#10;AI-generated content may be incorrect."/>
+                    <pic:cNvPicPr/>
+                  </pic:nvPicPr>
+                  <pic:blipFill>
+                    <a:blip r:embed="rId12"/>
+                    <a:stretch>
+                      <a:fillRect/>
+                    </a:stretch>
+                  </pic:blipFill>
+                  <pic:spPr>
+                    <a:xfrm>
+                      <a:off x="0" y="0"/>
+                      <a:ext cx="5274310" cy="3277870"/>
+                    </a:xfrm>
+                    <a:prstGeom prst="rect">
+                      <a:avLst/>
+                    </a:prstGeom>
+                  </pic:spPr>
+                </pic:pic>
+              </a:graphicData>
+            </a:graphic>
+          </wp:inline>
+        </w:drawing>
+      </w:r>
+    </w:p>
+    <w:p>
+      <w:pPr>
+        <w:jc w:val="right"/>
+      </w:pPr>
+    </w:p>
+    <w:p>
+      <w:pPr>
+        <w:jc w:val="right"/>
+      </w:pPr>
+    </w:p>
+    <w:p>
+      <w:pPr>
+        <w:jc w:val="right"/>
+      </w:pPr>
+    </w:p>
+    <w:p>
+      <w:pPr>
+        <w:jc w:val="right"/>
+      </w:pPr>
+    </w:p>
+    <w:p>
+      <w:pPr>
+        <w:jc w:val="right"/>
+        <w:rPr>
+          <w:b/>
+          <w:bCs/>
+        </w:rPr>
+      </w:pPr>
+      <w:r>
+        <w:t xml:space="preserve">- </w:t>
       </w:r>
       <w:proofErr w:type="spellStart"/>
-      <w:proofErr w:type="gramStart"/>
-      <w:r>
-        <w:t>mode.level</w:t>
+      <w:r>
+        <w:rPr>
+          <w:b/>
+          <w:bCs/>
+        </w:rPr>
+        <w:t>Non_Conspiracy</w:t>
       </w:r>
       <w:proofErr w:type="spellEnd"/>
-      <w:proofErr w:type="gramEnd"/>
-      <w:r>
-        <w:t>()</w:t>
-      </w:r>
-    </w:p>
-    <w:p>
-      <w:pPr>
-        <w:jc w:val="right"/>
-      </w:pPr>
-      <w:r>
-        <w:t xml:space="preserve">We run the model again and take argmax(dim=1) to get the predicted </w:t>
-      </w:r>
-      <w:proofErr w:type="spellStart"/>
-      <w:r>
-        <w:t>calss</w:t>
-      </w:r>
-      <w:proofErr w:type="spellEnd"/>
-      <w:r>
-        <w:t xml:space="preserve"> for each node</w:t>
-      </w:r>
-    </w:p>
-    <w:p>
-      <w:pPr>
-        <w:jc w:val="right"/>
-      </w:pPr>
-      <w:r>
-        <w:t>We print the predicted labels as a list.</w:t>
-      </w:r>
-    </w:p>
-    <w:p>
-      <w:pPr>
-        <w:jc w:val="right"/>
-      </w:pPr>
+      <w:r>
+        <w:rPr>
+          <w:b/>
+          <w:bCs/>
+        </w:rPr>
+        <w:t xml:space="preserve"> (3)</w:t>
+      </w:r>
+    </w:p>
+    <w:p>
+      <w:pPr>
+        <w:ind w:left="1080"/>
+        <w:jc w:val="right"/>
+        <w:rPr>
+          <w:lang w:val="en-US"/>
+        </w:rPr>
+      </w:pPr>
+      <w:r>
+        <w:rPr>
+          <w:rFonts w:cs="Arial"/>
+          <w:noProof/>
+          <w:rtl/>
+        </w:rPr>
+        <w:drawing>
+          <wp:inline distT="0" distB="0" distL="0" distR="0" wp14:anchorId="4190D72D" wp14:editId="2BE1A6DC">
+            <wp:extent cx="5274310" cy="3273425"/>
+            <wp:effectExtent l="0" t="0" r="2540" b="3175"/>
+            <wp:docPr id="1132132390" name="Picture 1" descr="A green dot in a circle&#10;&#10;AI-generated content may be incorrect."/>
+            <wp:cNvGraphicFramePr>
+              <a:graphicFrameLocks xmlns:a="http://schemas.openxmlformats.org/drawingml/2006/main" noChangeAspect="1"/>
+            </wp:cNvGraphicFramePr>
+            <a:graphic xmlns:a="http://schemas.openxmlformats.org/drawingml/2006/main">
+              <a:graphicData uri="http://schemas.openxmlformats.org/drawingml/2006/picture">
+                <pic:pic xmlns:pic="http://schemas.openxmlformats.org/drawingml/2006/picture">
+                  <pic:nvPicPr>
+                    <pic:cNvPr id="1132132390" name="Picture 1" descr="A green dot in a circle&#10;&#10;AI-generated content may be incorrect."/>
+                    <pic:cNvPicPr/>
+                  </pic:nvPicPr>
+                  <pic:blipFill>
+                    <a:blip r:embed="rId13"/>
+                    <a:stretch>
+                      <a:fillRect/>
+                    </a:stretch>
+                  </pic:blipFill>
+                  <pic:spPr>
+                    <a:xfrm>
+                      <a:off x="0" y="0"/>
+                      <a:ext cx="5274310" cy="3273425"/>
+                    </a:xfrm>
+                    <a:prstGeom prst="rect">
+                      <a:avLst/>
+                    </a:prstGeom>
+                  </pic:spPr>
+                </pic:pic>
+              </a:graphicData>
+            </a:graphic>
+          </wp:inline>
+        </w:drawing>
+      </w:r>
+      <w:r>
+        <w:t>-</w:t>
+      </w:r>
+      <w:r>
+        <w:rPr>
+          <w:lang w:val="en-US"/>
+        </w:rPr>
+        <w:t>Number of nodes and edges</w:t>
+      </w:r>
+      <w:r>
+        <w:rPr>
+          <w:lang w:val="en-US"/>
+        </w:rPr>
+        <w:t>: 9 and 8</w:t>
+      </w:r>
+    </w:p>
+    <w:p>
+      <w:pPr>
+        <w:ind w:left="1080"/>
+        <w:jc w:val="right"/>
+        <w:rPr>
+          <w:lang w:val="en-US"/>
+        </w:rPr>
+      </w:pPr>
+    </w:p>
+    <w:p>
+      <w:pPr>
+        <w:ind w:left="1080"/>
+        <w:jc w:val="right"/>
+        <w:rPr>
+          <w:lang w:val="en-US"/>
+        </w:rPr>
+      </w:pPr>
+    </w:p>
+    <w:p>
+      <w:pPr>
+        <w:ind w:left="1080"/>
+        <w:jc w:val="right"/>
+        <w:rPr>
+          <w:lang w:val="en-US"/>
+        </w:rPr>
+      </w:pPr>
+    </w:p>
+    <w:p>
+      <w:pPr>
+        <w:ind w:left="1080"/>
+        <w:jc w:val="right"/>
+        <w:rPr>
+          <w:lang w:val="en-US"/>
+        </w:rPr>
+      </w:pPr>
+    </w:p>
+    <w:p>
+      <w:pPr>
+        <w:ind w:left="1080"/>
+        <w:jc w:val="right"/>
+        <w:rPr>
+          <w:lang w:val="en-US"/>
+        </w:rPr>
+      </w:pPr>
+    </w:p>
+    <w:p>
+      <w:pPr>
+        <w:ind w:left="1080"/>
+        <w:jc w:val="right"/>
+        <w:rPr>
+          <w:lang w:val="en-US"/>
+        </w:rPr>
+      </w:pPr>
+    </w:p>
+    <w:p>
+      <w:pPr>
+        <w:ind w:left="1080"/>
+        <w:jc w:val="right"/>
+        <w:rPr>
+          <w:lang w:val="en-US"/>
+        </w:rPr>
+      </w:pPr>
+    </w:p>
+    <w:p>
+      <w:pPr>
+        <w:ind w:left="1080"/>
+        <w:jc w:val="right"/>
+        <w:rPr>
+          <w:lang w:val="en-US"/>
+        </w:rPr>
+      </w:pPr>
+    </w:p>
+    <w:p>
+      <w:pPr>
+        <w:ind w:left="1080"/>
+        <w:jc w:val="right"/>
+        <w:rPr>
+          <w:lang w:val="en-US"/>
+        </w:rPr>
+      </w:pPr>
+    </w:p>
+    <w:p>
+      <w:pPr>
+        <w:ind w:left="1080"/>
+        <w:jc w:val="right"/>
+        <w:rPr>
+          <w:lang w:val="en-US"/>
+        </w:rPr>
+      </w:pPr>
+    </w:p>
+    <w:p>
+      <w:pPr>
+        <w:ind w:left="1080"/>
+        <w:jc w:val="right"/>
+        <w:rPr>
+          <w:lang w:val="en-US"/>
+        </w:rPr>
+      </w:pPr>
+    </w:p>
+    <w:p>
+      <w:pPr>
+        <w:ind w:left="1080"/>
+        <w:jc w:val="right"/>
+        <w:rPr>
+          <w:lang w:val="en-US"/>
+        </w:rPr>
+      </w:pPr>
+    </w:p>
+    <w:p>
+      <w:pPr>
+        <w:ind w:left="1080"/>
+        <w:jc w:val="right"/>
+        <w:rPr>
+          <w:lang w:val="en-US"/>
+        </w:rPr>
+      </w:pPr>
+    </w:p>
+    <w:p>
+      <w:pPr>
+        <w:ind w:left="1080"/>
+        <w:jc w:val="right"/>
+        <w:rPr>
+          <w:lang w:val="en-US"/>
+        </w:rPr>
+      </w:pPr>
+      <w:r>
+        <w:rPr>
+          <w:lang w:val="en-US"/>
+        </w:rPr>
+        <w:lastRenderedPageBreak/>
+        <w:t xml:space="preserve">Avg. Degree: </w:t>
+      </w:r>
+    </w:p>
+    <w:p>
+      <w:pPr>
+        <w:ind w:left="1080"/>
+        <w:jc w:val="right"/>
+        <w:rPr>
+          <w:lang w:val="en-US"/>
+        </w:rPr>
+      </w:pPr>
+    </w:p>
+    <w:p>
+      <w:pPr>
+        <w:ind w:left="1080"/>
+        <w:jc w:val="right"/>
+        <w:rPr>
+          <w:lang w:val="en-US"/>
+        </w:rPr>
+      </w:pPr>
+      <w:r>
+        <w:rPr>
+          <w:rFonts w:cs="Arial"/>
+          <w:noProof/>
+          <w:rtl/>
+          <w:lang w:val="en-US"/>
+        </w:rPr>
+        <w:drawing>
+          <wp:inline distT="0" distB="0" distL="0" distR="0" wp14:anchorId="6FA70FDB" wp14:editId="7B2A1B4E">
+            <wp:extent cx="5274310" cy="4227830"/>
+            <wp:effectExtent l="0" t="0" r="2540" b="1270"/>
+            <wp:docPr id="1089657116" name="Picture 1"/>
+            <wp:cNvGraphicFramePr>
+              <a:graphicFrameLocks xmlns:a="http://schemas.openxmlformats.org/drawingml/2006/main" noChangeAspect="1"/>
+            </wp:cNvGraphicFramePr>
+            <a:graphic xmlns:a="http://schemas.openxmlformats.org/drawingml/2006/main">
+              <a:graphicData uri="http://schemas.openxmlformats.org/drawingml/2006/picture">
+                <pic:pic xmlns:pic="http://schemas.openxmlformats.org/drawingml/2006/picture">
+                  <pic:nvPicPr>
+                    <pic:cNvPr id="1089657116" name=""/>
+                    <pic:cNvPicPr/>
+                  </pic:nvPicPr>
+                  <pic:blipFill>
+                    <a:blip r:embed="rId14"/>
+                    <a:stretch>
+                      <a:fillRect/>
+                    </a:stretch>
+                  </pic:blipFill>
+                  <pic:spPr>
+                    <a:xfrm>
+                      <a:off x="0" y="0"/>
+                      <a:ext cx="5274310" cy="4227830"/>
+                    </a:xfrm>
+                    <a:prstGeom prst="rect">
+                      <a:avLst/>
+                    </a:prstGeom>
+                  </pic:spPr>
+                </pic:pic>
+              </a:graphicData>
+            </a:graphic>
+          </wp:inline>
+        </w:drawing>
+      </w:r>
+    </w:p>
+    <w:p>
+      <w:pPr>
+        <w:ind w:left="1080"/>
+        <w:jc w:val="right"/>
+        <w:rPr>
+          <w:lang w:val="en-US"/>
+        </w:rPr>
+      </w:pPr>
+      <w:r>
+        <w:rPr>
+          <w:lang w:val="en-US"/>
+        </w:rPr>
+        <w:t>-Graph Density:</w:t>
+      </w:r>
+    </w:p>
+    <w:p>
+      <w:pPr>
+        <w:ind w:left="1080"/>
+        <w:jc w:val="right"/>
+        <w:rPr>
+          <w:lang w:val="en-US"/>
+        </w:rPr>
+      </w:pPr>
+      <w:r>
+        <w:rPr>
+          <w:rFonts w:cs="Arial"/>
+          <w:noProof/>
+          <w:rtl/>
+          <w:lang w:val="en-US"/>
+        </w:rPr>
+        <w:drawing>
+          <wp:inline distT="0" distB="0" distL="0" distR="0" wp14:anchorId="6F249D64" wp14:editId="5F448C2B">
+            <wp:extent cx="5274310" cy="1600200"/>
+            <wp:effectExtent l="0" t="0" r="2540" b="0"/>
+            <wp:docPr id="1614614193" name="Picture 1" descr="A screenshot of a computer&#10;&#10;AI-generated content may be incorrect."/>
+            <wp:cNvGraphicFramePr>
+              <a:graphicFrameLocks xmlns:a="http://schemas.openxmlformats.org/drawingml/2006/main" noChangeAspect="1"/>
+            </wp:cNvGraphicFramePr>
+            <a:graphic xmlns:a="http://schemas.openxmlformats.org/drawingml/2006/main">
+              <a:graphicData uri="http://schemas.openxmlformats.org/drawingml/2006/picture">
+                <pic:pic xmlns:pic="http://schemas.openxmlformats.org/drawingml/2006/picture">
+                  <pic:nvPicPr>
+                    <pic:cNvPr id="1614614193" name="Picture 1" descr="A screenshot of a computer&#10;&#10;AI-generated content may be incorrect."/>
+                    <pic:cNvPicPr/>
+                  </pic:nvPicPr>
+                  <pic:blipFill>
+                    <a:blip r:embed="rId15"/>
+                    <a:stretch>
+                      <a:fillRect/>
+                    </a:stretch>
+                  </pic:blipFill>
+                  <pic:spPr>
+                    <a:xfrm>
+                      <a:off x="0" y="0"/>
+                      <a:ext cx="5274310" cy="1600200"/>
+                    </a:xfrm>
+                    <a:prstGeom prst="rect">
+                      <a:avLst/>
+                    </a:prstGeom>
+                  </pic:spPr>
+                </pic:pic>
+              </a:graphicData>
+            </a:graphic>
+          </wp:inline>
+        </w:drawing>
+      </w:r>
+    </w:p>
+    <w:p>
+      <w:pPr>
+        <w:ind w:left="1080"/>
+        <w:jc w:val="right"/>
+        <w:rPr>
+          <w:lang w:val="en-US"/>
+        </w:rPr>
+      </w:pPr>
+    </w:p>
+    <w:p>
+      <w:pPr>
+        <w:ind w:left="1080"/>
+        <w:jc w:val="right"/>
+        <w:rPr>
+          <w:lang w:val="en-US"/>
+        </w:rPr>
+      </w:pPr>
+    </w:p>
+    <w:p>
+      <w:pPr>
+        <w:ind w:left="1080"/>
+        <w:jc w:val="right"/>
+        <w:rPr>
+          <w:lang w:val="en-US"/>
+        </w:rPr>
+      </w:pPr>
+    </w:p>
+    <w:p>
+      <w:pPr>
+        <w:ind w:left="1080"/>
+        <w:jc w:val="right"/>
+        <w:rPr>
+          <w:lang w:val="en-US"/>
+        </w:rPr>
+      </w:pPr>
+    </w:p>
+    <w:p>
+      <w:pPr>
+        <w:ind w:left="1080"/>
+        <w:jc w:val="right"/>
+        <w:rPr>
+          <w:lang w:val="en-US"/>
+        </w:rPr>
+      </w:pPr>
+    </w:p>
+    <w:p>
+      <w:pPr>
+        <w:ind w:left="1080"/>
+        <w:jc w:val="right"/>
+        <w:rPr>
+          <w:lang w:val="en-US"/>
+        </w:rPr>
+      </w:pPr>
+    </w:p>
+    <w:p>
+      <w:pPr>
+        <w:ind w:left="1080"/>
+        <w:jc w:val="right"/>
+        <w:rPr>
+          <w:lang w:val="en-US"/>
+        </w:rPr>
+      </w:pPr>
+    </w:p>
+    <w:p>
+      <w:pPr>
+        <w:ind w:left="1080"/>
+        <w:jc w:val="right"/>
+        <w:rPr>
+          <w:lang w:val="en-US"/>
+        </w:rPr>
+      </w:pPr>
+    </w:p>
+    <w:p>
+      <w:pPr>
+        <w:ind w:left="1080"/>
+        <w:jc w:val="right"/>
+        <w:rPr>
+          <w:lang w:val="en-US"/>
+        </w:rPr>
+      </w:pPr>
+      <w:r>
+        <w:rPr>
+          <w:lang w:val="en-US"/>
+        </w:rPr>
+        <w:t>-Avg Clustering Coefficient:</w:t>
+      </w:r>
+    </w:p>
+    <w:p>
+      <w:pPr>
+        <w:ind w:left="1080"/>
+        <w:jc w:val="right"/>
+        <w:rPr>
+          <w:rtl/>
+          <w:lang w:val="en-US"/>
+        </w:rPr>
+      </w:pPr>
+      <w:r>
+        <w:rPr>
+          <w:rFonts w:cs="Arial"/>
+          <w:noProof/>
+          <w:rtl/>
+          <w:lang w:val="en-US"/>
+        </w:rPr>
+        <w:drawing>
+          <wp:inline distT="0" distB="0" distL="0" distR="0" wp14:anchorId="24752DB7" wp14:editId="2F8F60D1">
+            <wp:extent cx="5274310" cy="4095115"/>
+            <wp:effectExtent l="0" t="0" r="2540" b="635"/>
+            <wp:docPr id="322916371" name="Picture 1" descr="A screenshot of a computer&#10;&#10;AI-generated content may be incorrect."/>
+            <wp:cNvGraphicFramePr>
+              <a:graphicFrameLocks xmlns:a="http://schemas.openxmlformats.org/drawingml/2006/main" noChangeAspect="1"/>
+            </wp:cNvGraphicFramePr>
+            <a:graphic xmlns:a="http://schemas.openxmlformats.org/drawingml/2006/main">
+              <a:graphicData uri="http://schemas.openxmlformats.org/drawingml/2006/picture">
+                <pic:pic xmlns:pic="http://schemas.openxmlformats.org/drawingml/2006/picture">
+                  <pic:nvPicPr>
+                    <pic:cNvPr id="322916371" name="Picture 1" descr="A screenshot of a computer&#10;&#10;AI-generated content may be incorrect."/>
+                    <pic:cNvPicPr/>
+                  </pic:nvPicPr>
+                  <pic:blipFill>
+                    <a:blip r:embed="rId16"/>
+                    <a:stretch>
+                      <a:fillRect/>
+                    </a:stretch>
+                  </pic:blipFill>
+                  <pic:spPr>
+                    <a:xfrm>
+                      <a:off x="0" y="0"/>
+                      <a:ext cx="5274310" cy="4095115"/>
+                    </a:xfrm>
+                    <a:prstGeom prst="rect">
+                      <a:avLst/>
+                    </a:prstGeom>
+                  </pic:spPr>
+                </pic:pic>
+              </a:graphicData>
+            </a:graphic>
+          </wp:inline>
+        </w:drawing>
+      </w:r>
+    </w:p>
+    <w:p>
+      <w:pPr>
+        <w:ind w:left="1080"/>
+        <w:jc w:val="right"/>
+        <w:rPr>
+          <w:rtl/>
+          <w:lang w:val="en-US"/>
+        </w:rPr>
+      </w:pPr>
+    </w:p>
+    <w:p>
+      <w:pPr>
+        <w:ind w:left="1080"/>
+        <w:jc w:val="right"/>
+        <w:rPr>
+          <w:rtl/>
+          <w:lang w:val="en-US"/>
+        </w:rPr>
+      </w:pPr>
+    </w:p>
+    <w:p>
+      <w:pPr>
+        <w:ind w:left="1080"/>
+        <w:jc w:val="right"/>
+        <w:rPr>
+          <w:rtl/>
+          <w:lang w:val="en-US"/>
+        </w:rPr>
+      </w:pPr>
+    </w:p>
+    <w:p>
+      <w:pPr>
+        <w:ind w:left="1080"/>
+        <w:jc w:val="right"/>
+        <w:rPr>
+          <w:rtl/>
+          <w:lang w:val="en-US"/>
+        </w:rPr>
+      </w:pPr>
+    </w:p>
+    <w:p>
+      <w:pPr>
+        <w:ind w:left="1080"/>
+        <w:jc w:val="right"/>
+        <w:rPr>
+          <w:rtl/>
+          <w:lang w:val="en-US"/>
+        </w:rPr>
+      </w:pPr>
+    </w:p>
+    <w:p>
+      <w:pPr>
+        <w:ind w:left="1080"/>
+        <w:jc w:val="right"/>
+        <w:rPr>
+          <w:rtl/>
+          <w:lang w:val="en-US"/>
+        </w:rPr>
+      </w:pPr>
+    </w:p>
+    <w:p>
+      <w:pPr>
+        <w:ind w:left="1080"/>
+        <w:jc w:val="right"/>
+        <w:rPr>
+          <w:lang w:val="en-US"/>
+        </w:rPr>
+      </w:pPr>
+    </w:p>
+    <w:p>
+      <w:pPr>
+        <w:ind w:left="1080"/>
+        <w:jc w:val="right"/>
+        <w:rPr>
+          <w:lang w:val="en-US"/>
+        </w:rPr>
+      </w:pPr>
+    </w:p>
+    <w:p>
+      <w:pPr>
+        <w:ind w:left="1080"/>
+        <w:jc w:val="right"/>
+        <w:rPr>
+          <w:lang w:val="en-US"/>
+        </w:rPr>
+      </w:pPr>
+    </w:p>
+    <w:p>
+      <w:pPr>
+        <w:ind w:left="1080"/>
+        <w:jc w:val="right"/>
+        <w:rPr>
+          <w:lang w:val="en-US"/>
+        </w:rPr>
+      </w:pPr>
+    </w:p>
+    <w:p>
+      <w:pPr>
+        <w:ind w:left="1080"/>
+        <w:jc w:val="right"/>
+        <w:rPr>
+          <w:lang w:val="en-US"/>
+        </w:rPr>
+      </w:pPr>
+    </w:p>
+    <w:p>
+      <w:pPr>
+        <w:ind w:left="1080"/>
+        <w:jc w:val="right"/>
+        <w:rPr>
+          <w:lang w:val="en-US"/>
+        </w:rPr>
+      </w:pPr>
+    </w:p>
+    <w:p>
+      <w:pPr>
+        <w:ind w:left="1080"/>
+        <w:jc w:val="right"/>
+        <w:rPr>
+          <w:lang w:val="en-US"/>
+        </w:rPr>
+      </w:pPr>
+    </w:p>
+    <w:p>
+      <w:pPr>
+        <w:ind w:left="1080"/>
+        <w:jc w:val="right"/>
+        <w:rPr>
+          <w:lang w:val="en-US"/>
+        </w:rPr>
+      </w:pPr>
+    </w:p>
+    <w:p>
+      <w:pPr>
+        <w:ind w:left="1080"/>
+        <w:jc w:val="right"/>
+        <w:rPr>
+          <w:rtl/>
+          <w:lang w:val="en-US"/>
+        </w:rPr>
+      </w:pPr>
+    </w:p>
+    <w:p>
+      <w:pPr>
+        <w:ind w:left="1080"/>
+        <w:jc w:val="right"/>
+        <w:rPr>
+          <w:rtl/>
+          <w:lang w:val="en-US"/>
+        </w:rPr>
+      </w:pPr>
+      <w:r>
+        <w:t xml:space="preserve">Modularity (Q) </w:t>
+      </w:r>
+      <w:r>
+        <w:rPr>
+          <w:rtl/>
+          <w:lang w:val="en-US"/>
+        </w:rPr>
+        <w:t>–</w:t>
+      </w:r>
+    </w:p>
+    <w:p>
+      <w:pPr>
+        <w:ind w:left="1080"/>
+        <w:jc w:val="right"/>
+        <w:rPr>
+          <w:lang w:val="en-US"/>
+        </w:rPr>
+      </w:pPr>
+      <w:r>
+        <w:rPr>
+          <w:rFonts w:cs="Arial"/>
+          <w:noProof/>
+          <w:rtl/>
+          <w:lang w:val="en-US"/>
+        </w:rPr>
+        <w:drawing>
+          <wp:inline distT="0" distB="0" distL="0" distR="0" wp14:anchorId="65732D34" wp14:editId="2AA505EE">
+            <wp:extent cx="5274310" cy="4034790"/>
+            <wp:effectExtent l="0" t="0" r="2540" b="3810"/>
+            <wp:docPr id="1939673258" name="Picture 1" descr="A screen shot of a graph&#10;&#10;AI-generated content may be incorrect."/>
+            <wp:cNvGraphicFramePr>
+              <a:graphicFrameLocks xmlns:a="http://schemas.openxmlformats.org/drawingml/2006/main" noChangeAspect="1"/>
+            </wp:cNvGraphicFramePr>
+            <a:graphic xmlns:a="http://schemas.openxmlformats.org/drawingml/2006/main">
+              <a:graphicData uri="http://schemas.openxmlformats.org/drawingml/2006/picture">
+                <pic:pic xmlns:pic="http://schemas.openxmlformats.org/drawingml/2006/picture">
+                  <pic:nvPicPr>
+                    <pic:cNvPr id="1939673258" name="Picture 1" descr="A screen shot of a graph&#10;&#10;AI-generated content may be incorrect."/>
+                    <pic:cNvPicPr/>
+                  </pic:nvPicPr>
+                  <pic:blipFill>
+                    <a:blip r:embed="rId17"/>
+                    <a:stretch>
+                      <a:fillRect/>
+                    </a:stretch>
+                  </pic:blipFill>
+                  <pic:spPr>
+                    <a:xfrm>
+                      <a:off x="0" y="0"/>
+                      <a:ext cx="5274310" cy="4034790"/>
+                    </a:xfrm>
+                    <a:prstGeom prst="rect">
+                      <a:avLst/>
+                    </a:prstGeom>
+                  </pic:spPr>
+                </pic:pic>
+              </a:graphicData>
+            </a:graphic>
+          </wp:inline>
+        </w:drawing>
+      </w:r>
+    </w:p>
+    <w:p>
+      <w:pPr>
+        <w:ind w:left="1080"/>
+        <w:jc w:val="right"/>
+        <w:rPr>
+          <w:lang w:val="en-US"/>
+        </w:rPr>
+      </w:pPr>
+    </w:p>
+    <w:p>
+      <w:pPr>
+        <w:ind w:left="1080"/>
+        <w:jc w:val="right"/>
+        <w:rPr>
+          <w:lang w:val="en-US"/>
+        </w:rPr>
+      </w:pPr>
+    </w:p>
+    <w:p>
+      <w:pPr>
+        <w:ind w:left="1080"/>
+        <w:jc w:val="right"/>
+        <w:rPr>
+          <w:lang w:val="en-US"/>
+        </w:rPr>
+      </w:pPr>
+    </w:p>
+    <w:p>
+      <w:pPr>
+        <w:ind w:left="1080"/>
+        <w:jc w:val="right"/>
+        <w:rPr>
+          <w:lang w:val="en-US"/>
+        </w:rPr>
+      </w:pPr>
+    </w:p>
+    <w:p>
+      <w:pPr>
+        <w:ind w:left="1080"/>
+        <w:jc w:val="right"/>
+        <w:rPr>
+          <w:lang w:val="en-US"/>
+        </w:rPr>
+      </w:pPr>
+    </w:p>
+    <w:p>
+      <w:pPr>
+        <w:ind w:left="1080"/>
+        <w:jc w:val="right"/>
+        <w:rPr>
+          <w:lang w:val="en-US"/>
+        </w:rPr>
+      </w:pPr>
+    </w:p>
+    <w:p>
+      <w:pPr>
+        <w:ind w:left="1080"/>
+        <w:jc w:val="right"/>
+        <w:rPr>
+          <w:lang w:val="en-US"/>
+        </w:rPr>
+      </w:pPr>
+    </w:p>
+    <w:p>
+      <w:pPr>
+        <w:ind w:left="1080"/>
+        <w:jc w:val="right"/>
+        <w:rPr>
+          <w:lang w:val="en-US"/>
+        </w:rPr>
+      </w:pPr>
+    </w:p>
+    <w:p>
+      <w:pPr>
+        <w:ind w:left="1080"/>
+        <w:jc w:val="right"/>
+        <w:rPr>
+          <w:lang w:val="en-US"/>
+        </w:rPr>
+      </w:pPr>
+    </w:p>
+    <w:p>
+      <w:pPr>
+        <w:ind w:left="1080"/>
+        <w:jc w:val="right"/>
+        <w:rPr>
+          <w:lang w:val="en-US"/>
+        </w:rPr>
+      </w:pPr>
+    </w:p>
+    <w:p>
+      <w:pPr>
+        <w:ind w:left="1080"/>
+        <w:jc w:val="right"/>
+        <w:rPr>
+          <w:lang w:val="en-US"/>
+        </w:rPr>
+      </w:pPr>
+    </w:p>
+    <w:p>
+      <w:pPr>
+        <w:ind w:left="1080"/>
+        <w:jc w:val="right"/>
+        <w:rPr>
+          <w:lang w:val="en-US"/>
+        </w:rPr>
+      </w:pPr>
+    </w:p>
+    <w:p>
+      <w:pPr>
+        <w:ind w:left="1080"/>
+        <w:jc w:val="right"/>
+        <w:rPr>
+          <w:rtl/>
+          <w:lang w:val="en-US"/>
+        </w:rPr>
+      </w:pPr>
+    </w:p>
+    <w:p>
+      <w:pPr>
+        <w:ind w:left="1080"/>
+        <w:jc w:val="right"/>
+        <w:rPr>
+          <w:rtl/>
+          <w:lang w:val="en-US"/>
+        </w:rPr>
+      </w:pPr>
+      <w:r>
+        <w:t xml:space="preserve">Betweenness and closeness </w:t>
+      </w:r>
+      <w:r>
+        <w:rPr>
+          <w:lang w:val="en-US" w:bidi="ar-EG"/>
+        </w:rPr>
+        <w:t>centrality</w:t>
+      </w:r>
+      <w:r>
+        <w:rPr>
+          <w:rFonts w:hint="cs"/>
+          <w:rtl/>
+          <w:lang w:val="en-US"/>
+        </w:rPr>
+        <w:t>-</w:t>
+      </w:r>
+    </w:p>
+    <w:p>
+      <w:pPr>
+        <w:jc w:val="right"/>
+      </w:pPr>
+      <w:r>
+        <w:rPr>
+          <w:rFonts w:cs="Arial"/>
+          <w:noProof/>
+          <w:rtl/>
+        </w:rPr>
+        <w:drawing>
+          <wp:inline distT="0" distB="0" distL="0" distR="0" wp14:anchorId="073002E1" wp14:editId="0BC1C307">
+            <wp:extent cx="5274310" cy="3871595"/>
+            <wp:effectExtent l="0" t="0" r="2540" b="0"/>
+            <wp:docPr id="511045610" name="Picture 1" descr="A screenshot of a graph&#10;&#10;AI-generated content may be incorrect."/>
+            <wp:cNvGraphicFramePr>
+              <a:graphicFrameLocks xmlns:a="http://schemas.openxmlformats.org/drawingml/2006/main" noChangeAspect="1"/>
+            </wp:cNvGraphicFramePr>
+            <a:graphic xmlns:a="http://schemas.openxmlformats.org/drawingml/2006/main">
+              <a:graphicData uri="http://schemas.openxmlformats.org/drawingml/2006/picture">
+                <pic:pic xmlns:pic="http://schemas.openxmlformats.org/drawingml/2006/picture">
+                  <pic:nvPicPr>
+                    <pic:cNvPr id="511045610" name="Picture 1" descr="A screenshot of a graph&#10;&#10;AI-generated content may be incorrect."/>
+                    <pic:cNvPicPr/>
+                  </pic:nvPicPr>
+                  <pic:blipFill>
+                    <a:blip r:embed="rId18"/>
+                    <a:stretch>
+                      <a:fillRect/>
+                    </a:stretch>
+                  </pic:blipFill>
+                  <pic:spPr>
+                    <a:xfrm>
+                      <a:off x="0" y="0"/>
+                      <a:ext cx="5274310" cy="3871595"/>
+                    </a:xfrm>
+                    <a:prstGeom prst="rect">
+                      <a:avLst/>
+                    </a:prstGeom>
+                  </pic:spPr>
+                </pic:pic>
+              </a:graphicData>
+            </a:graphic>
+          </wp:inline>
+        </w:drawing>
+      </w:r>
+    </w:p>
+    <w:p>
+      <w:pPr>
+        <w:jc w:val="right"/>
+      </w:pPr>
+      <w:r>
+        <w:rPr>
+          <w:rFonts w:cs="Arial"/>
+          <w:noProof/>
+          <w:rtl/>
+        </w:rPr>
+        <w:drawing>
+          <wp:inline distT="0" distB="0" distL="0" distR="0" wp14:anchorId="70277BF0" wp14:editId="5E117BD9">
+            <wp:extent cx="5274310" cy="3575685"/>
+            <wp:effectExtent l="0" t="0" r="2540" b="5715"/>
+            <wp:docPr id="437114898" name="Picture 1" descr="A graph with numbers and a line&#10;&#10;AI-generated content may be incorrect."/>
+            <wp:cNvGraphicFramePr>
+              <a:graphicFrameLocks xmlns:a="http://schemas.openxmlformats.org/drawingml/2006/main" noChangeAspect="1"/>
+            </wp:cNvGraphicFramePr>
+            <a:graphic xmlns:a="http://schemas.openxmlformats.org/drawingml/2006/main">
+              <a:graphicData uri="http://schemas.openxmlformats.org/drawingml/2006/picture">
+                <pic:pic xmlns:pic="http://schemas.openxmlformats.org/drawingml/2006/picture">
+                  <pic:nvPicPr>
+                    <pic:cNvPr id="437114898" name="Picture 1" descr="A graph with numbers and a line&#10;&#10;AI-generated content may be incorrect."/>
+                    <pic:cNvPicPr/>
+                  </pic:nvPicPr>
+                  <pic:blipFill>
+                    <a:blip r:embed="rId19"/>
+                    <a:stretch>
+                      <a:fillRect/>
+                    </a:stretch>
+                  </pic:blipFill>
+                  <pic:spPr>
+                    <a:xfrm>
+                      <a:off x="0" y="0"/>
+                      <a:ext cx="5274310" cy="3575685"/>
+                    </a:xfrm>
+                    <a:prstGeom prst="rect">
+                      <a:avLst/>
+                    </a:prstGeom>
+                  </pic:spPr>
+                </pic:pic>
+              </a:graphicData>
+            </a:graphic>
+          </wp:inline>
+        </w:drawing>
+      </w:r>
+    </w:p>
+    <w:p>
+      <w:pPr>
+        <w:jc w:val="right"/>
+      </w:pPr>
+    </w:p>
+    <w:p>
+      <w:pPr>
+        <w:jc w:val="right"/>
+      </w:pPr>
+    </w:p>
+    <w:p>
+      <w:pPr>
+        <w:jc w:val="right"/>
+      </w:pPr>
+    </w:p>
+    <w:p>
+      <w:pPr>
+        <w:jc w:val="right"/>
+      </w:pPr>
+      <w:r>
+        <w:t>-Connected Components</w:t>
+      </w:r>
+    </w:p>
+    <w:p>
+      <w:pPr>
+        <w:jc w:val="right"/>
+        <w:rPr>
+          <w:rtl/>
+          <w:lang w:val="en-US"/>
+        </w:rPr>
+      </w:pPr>
+      <w:r>
+        <w:rPr>
+          <w:rFonts w:cs="Arial"/>
+          <w:noProof/>
+          <w:rtl/>
+        </w:rPr>
+        <w:drawing>
+          <wp:inline distT="0" distB="0" distL="0" distR="0" wp14:anchorId="52A1999E" wp14:editId="1E4439F1">
+            <wp:extent cx="5274310" cy="4151630"/>
+            <wp:effectExtent l="0" t="0" r="2540" b="1270"/>
+            <wp:docPr id="1675687242" name="Picture 1" descr="A screen shot of a graph&#10;&#10;AI-generated content may be incorrect."/>
+            <wp:cNvGraphicFramePr>
+              <a:graphicFrameLocks xmlns:a="http://schemas.openxmlformats.org/drawingml/2006/main" noChangeAspect="1"/>
+            </wp:cNvGraphicFramePr>
+            <a:graphic xmlns:a="http://schemas.openxmlformats.org/drawingml/2006/main">
+              <a:graphicData uri="http://schemas.openxmlformats.org/drawingml/2006/picture">
+                <pic:pic xmlns:pic="http://schemas.openxmlformats.org/drawingml/2006/picture">
+                  <pic:nvPicPr>
+                    <pic:cNvPr id="1675687242" name="Picture 1" descr="A screen shot of a graph&#10;&#10;AI-generated content may be incorrect."/>
+                    <pic:cNvPicPr/>
+                  </pic:nvPicPr>
+                  <pic:blipFill>
+                    <a:blip r:embed="rId20"/>
+                    <a:stretch>
+                      <a:fillRect/>
+                    </a:stretch>
+                  </pic:blipFill>
+                  <pic:spPr>
+                    <a:xfrm>
+                      <a:off x="0" y="0"/>
+                      <a:ext cx="5274310" cy="4151630"/>
+                    </a:xfrm>
+                    <a:prstGeom prst="rect">
+                      <a:avLst/>
+                    </a:prstGeom>
+                  </pic:spPr>
+                </pic:pic>
+              </a:graphicData>
+            </a:graphic>
+          </wp:inline>
+        </w:drawing>
+      </w:r>
+    </w:p>
+    <w:p>
+      <w:pPr>
+        <w:jc w:val="right"/>
+        <w:rPr>
+          <w:rtl/>
+          <w:lang w:val="en-US"/>
+        </w:rPr>
+      </w:pPr>
+    </w:p>
+    <w:p>
+      <w:pPr>
+        <w:jc w:val="right"/>
+        <w:rPr>
+          <w:rtl/>
+          <w:lang w:val="en-US"/>
+        </w:rPr>
+      </w:pPr>
+    </w:p>
+    <w:p>
+      <w:pPr>
+        <w:jc w:val="right"/>
+      </w:pPr>
+      <w:r>
+        <w:t>The Summary:</w:t>
+      </w:r>
+    </w:p>
+    <w:p>
+      <w:pPr>
+        <w:jc w:val="right"/>
+      </w:pPr>
+      <w:r>
+        <w:t>-</w:t>
+      </w:r>
+      <w:r>
+        <w:rPr>
+          <w:b/>
+          <w:bCs/>
+        </w:rPr>
+        <w:t>The Basic Matrix:</w:t>
+      </w:r>
+    </w:p>
+    <w:p>
+      <w:pPr>
+        <w:jc w:val="right"/>
+      </w:pPr>
+      <w:r>
+        <w:rPr>
+          <w:rFonts w:cs="Arial"/>
+          <w:noProof/>
+          <w:rtl/>
+        </w:rPr>
+        <w:drawing>
+          <wp:inline distT="0" distB="0" distL="0" distR="0" wp14:anchorId="0891419C" wp14:editId="49D83D56">
+            <wp:extent cx="5243014" cy="2194750"/>
+            <wp:effectExtent l="0" t="0" r="0" b="0"/>
+            <wp:docPr id="1120156528" name="Picture 1" descr="A screenshot of a black screen&#10;&#10;AI-generated content may be incorrect."/>
+            <wp:cNvGraphicFramePr>
+              <a:graphicFrameLocks xmlns:a="http://schemas.openxmlformats.org/drawingml/2006/main" noChangeAspect="1"/>
+            </wp:cNvGraphicFramePr>
+            <a:graphic xmlns:a="http://schemas.openxmlformats.org/drawingml/2006/main">
+              <a:graphicData uri="http://schemas.openxmlformats.org/drawingml/2006/picture">
+                <pic:pic xmlns:pic="http://schemas.openxmlformats.org/drawingml/2006/picture">
+                  <pic:nvPicPr>
+                    <pic:cNvPr id="1120156528" name="Picture 1" descr="A screenshot of a black screen&#10;&#10;AI-generated content may be incorrect."/>
+                    <pic:cNvPicPr/>
+                  </pic:nvPicPr>
+                  <pic:blipFill>
+                    <a:blip r:embed="rId21"/>
+                    <a:stretch>
+                      <a:fillRect/>
+                    </a:stretch>
+                  </pic:blipFill>
+                  <pic:spPr>
+                    <a:xfrm>
+                      <a:off x="0" y="0"/>
+                      <a:ext cx="5243014" cy="2194750"/>
+                    </a:xfrm>
+                    <a:prstGeom prst="rect">
+                      <a:avLst/>
+                    </a:prstGeom>
+                  </pic:spPr>
+                </pic:pic>
+              </a:graphicData>
+            </a:graphic>
+          </wp:inline>
+        </w:drawing>
+      </w:r>
+    </w:p>
+    <w:p>
+      <w:pPr>
+        <w:jc w:val="right"/>
+      </w:pPr>
+    </w:p>
+    <w:p>
+      <w:pPr>
+        <w:jc w:val="right"/>
+      </w:pPr>
+    </w:p>
+    <w:p>
+      <w:pPr>
+        <w:jc w:val="right"/>
+        <w:rPr>
+          <w:b/>
+          <w:bCs/>
+        </w:rPr>
+      </w:pPr>
+      <w:r>
+        <w:t>-</w:t>
+      </w:r>
+      <w:r>
+        <w:rPr>
+          <w:b/>
+          <w:bCs/>
+        </w:rPr>
+        <w:t>Centrality &amp; Connectivity</w:t>
+      </w:r>
+    </w:p>
+    <w:p>
+      <w:pPr>
+        <w:jc w:val="right"/>
+      </w:pPr>
+      <w:r>
+        <w:rPr>
+          <w:rFonts w:cs="Arial"/>
+          <w:noProof/>
+          <w:rtl/>
+        </w:rPr>
+        <w:drawing>
+          <wp:inline distT="0" distB="0" distL="0" distR="0" wp14:anchorId="3549A478" wp14:editId="160EC474">
+            <wp:extent cx="5052498" cy="1219306"/>
+            <wp:effectExtent l="0" t="0" r="0" b="0"/>
+            <wp:docPr id="841878619" name="Picture 1" descr="A screenshot of a computer&#10;&#10;AI-generated content may be incorrect."/>
+            <wp:cNvGraphicFramePr>
+              <a:graphicFrameLocks xmlns:a="http://schemas.openxmlformats.org/drawingml/2006/main" noChangeAspect="1"/>
+            </wp:cNvGraphicFramePr>
+            <a:graphic xmlns:a="http://schemas.openxmlformats.org/drawingml/2006/main">
+              <a:graphicData uri="http://schemas.openxmlformats.org/drawingml/2006/picture">
+                <pic:pic xmlns:pic="http://schemas.openxmlformats.org/drawingml/2006/picture">
+                  <pic:nvPicPr>
+                    <pic:cNvPr id="841878619" name="Picture 1" descr="A screenshot of a computer&#10;&#10;AI-generated content may be incorrect."/>
+                    <pic:cNvPicPr/>
+                  </pic:nvPicPr>
+                  <pic:blipFill>
+                    <a:blip r:embed="rId22"/>
+                    <a:stretch>
+                      <a:fillRect/>
+                    </a:stretch>
+                  </pic:blipFill>
+                  <pic:spPr>
+                    <a:xfrm>
+                      <a:off x="0" y="0"/>
+                      <a:ext cx="5052498" cy="1219306"/>
+                    </a:xfrm>
+                    <a:prstGeom prst="rect">
+                      <a:avLst/>
+                    </a:prstGeom>
+                  </pic:spPr>
+                </pic:pic>
+              </a:graphicData>
+            </a:graphic>
+          </wp:inline>
+        </w:drawing>
+      </w:r>
+    </w:p>
+    <w:p>
+      <w:pPr>
+        <w:jc w:val="right"/>
+        <w:rPr>
+          <w:b/>
+          <w:bCs/>
+        </w:rPr>
+      </w:pPr>
+      <w:r>
+        <w:t>-</w:t>
+      </w:r>
+      <w:r>
+        <w:rPr>
+          <w:b/>
+          <w:bCs/>
+        </w:rPr>
+        <w:t>Comparative Insights</w:t>
+      </w:r>
+    </w:p>
+    <w:p>
+      <w:pPr>
+        <w:jc w:val="right"/>
+        <w:rPr>
+          <w:lang w:bidi="ar-EG"/>
+        </w:rPr>
+      </w:pPr>
+      <w:r>
+        <w:rPr>
+          <w:rFonts w:cs="Arial"/>
+          <w:noProof/>
+          <w:rtl/>
+        </w:rPr>
+        <w:drawing>
+          <wp:inline distT="0" distB="0" distL="0" distR="0" wp14:anchorId="4B26988C" wp14:editId="61D3F331">
+            <wp:extent cx="4785775" cy="1828958"/>
+            <wp:effectExtent l="0" t="0" r="0" b="0"/>
+            <wp:docPr id="1623278097" name="Picture 1" descr="A screenshot of a computer&#10;&#10;AI-generated content may be incorrect."/>
+            <wp:cNvGraphicFramePr>
+              <a:graphicFrameLocks xmlns:a="http://schemas.openxmlformats.org/drawingml/2006/main" noChangeAspect="1"/>
+            </wp:cNvGraphicFramePr>
+            <a:graphic xmlns:a="http://schemas.openxmlformats.org/drawingml/2006/main">
+              <a:graphicData uri="http://schemas.openxmlformats.org/drawingml/2006/picture">
+                <pic:pic xmlns:pic="http://schemas.openxmlformats.org/drawingml/2006/picture">
+                  <pic:nvPicPr>
+                    <pic:cNvPr id="1623278097" name="Picture 1" descr="A screenshot of a computer&#10;&#10;AI-generated content may be incorrect."/>
+                    <pic:cNvPicPr/>
+                  </pic:nvPicPr>
+                  <pic:blipFill>
+                    <a:blip r:embed="rId23"/>
+                    <a:stretch>
+                      <a:fillRect/>
+                    </a:stretch>
+                  </pic:blipFill>
+                  <pic:spPr>
+                    <a:xfrm>
+                      <a:off x="0" y="0"/>
+                      <a:ext cx="4785775" cy="1828958"/>
+                    </a:xfrm>
+                    <a:prstGeom prst="rect">
+                      <a:avLst/>
+                    </a:prstGeom>
+                  </pic:spPr>
+                </pic:pic>
+              </a:graphicData>
+            </a:graphic>
+          </wp:inline>
+        </w:drawing>
+      </w:r>
     </w:p>
     <w:sectPr>
       <w:pgSz w:w="11906" w:h="16838"/>
@@ -1246,119 +2190,149 @@
 <file path=word/numbering.xml><?xml version="1.0" encoding="utf-8"?>
 <w:numbering xmlns:wpc="http://schemas.microsoft.com/office/word/2010/wordprocessingCanvas" xmlns:cx="http://schemas.microsoft.com/office/drawing/2014/chartex" xmlns:cx1="http://schemas.microsoft.com/office/drawing/2015/9/8/chartex" xmlns:cx2="http://schemas.microsoft.com/office/drawing/2015/10/21/chartex" xmlns:cx3="http://schemas.microsoft.com/office/drawing/2016/5/9/chartex" xmlns:cx4="http://schemas.microsoft.com/office/drawing/2016/5/10/chartex" xmlns:cx5="http://schemas.microsoft.com/office/drawing/2016/5/11/chartex" xmlns:cx6="http://schemas.microsoft.com/office/drawing/2016/5/12/chartex" xmlns:cx7="http://schemas.microsoft.com/office/drawing/2016/5/13/chartex" xmlns:cx8="http://schemas.microsoft.com/office/drawing/2016/5/14/chartex" xmlns:mc="http://schemas.openxmlformats.org/markup-compatibility/2006" xmlns:aink="http://schemas.microsoft.com/office/drawing/2016/ink" xmlns:am3d="http://schemas.microsoft.com/office/drawing/2017/model3d" xmlns:o="urn:schemas-microsoft-com:office:office" xmlns:oel="http://schemas.microsoft.com/office/2019/extlst" xmlns:r="http://schemas.openxmlformats.org/officeDocument/2006/relationships" xmlns:m="http://schemas.openxmlformats.org/officeDocument/2006/math" xmlns:v="urn:schemas-microsoft-com:vml" xmlns:wp14="http://schemas.microsoft.com/office/word/2010/wordprocessingDrawing" xmlns:wp="http://schemas.openxmlformats.org/drawingml/2006/wordprocessingDrawing" xmlns:w10="urn:schemas-microsoft-com:office:word" xmlns:w="http://schemas.openxmlformats.org/wordprocessingml/2006/main" xmlns:w14="http://schemas.microsoft.com/office/word/2010/wordml" xmlns:w15="http://schemas.microsoft.com/office/word/2012/wordml" xmlns:w16cex="http://schemas.microsoft.com/office/word/2018/wordml/cex" xmlns:w16cid="http://schemas.microsoft.com/office/word/2016/wordml/cid" xmlns:w16="http://schemas.microsoft.com/office/word/2018/wordml" xmlns:w16du="http://schemas.microsoft.com/office/word/2023/wordml/word16du" xmlns:w16sdtdh="http://schemas.microsoft.com/office/word/2020/wordml/sdtdatahash" xmlns:w16sdtfl="http://schemas.microsoft.com/office/word/2024/wordml/sdtformatlock" xmlns:w16se="http://schemas.microsoft.com/office/word/2015/wordml/symex" xmlns:wpg="http://schemas.microsoft.com/office/word/2010/wordprocessingGroup" xmlns:wpi="http://schemas.microsoft.com/office/word/2010/wordprocessingInk" xmlns:wne="http://schemas.microsoft.com/office/word/2006/wordml" xmlns:wps="http://schemas.microsoft.com/office/word/2010/wordprocessingShape" mc:Ignorable="w14 w15 w16se w16cid w16 w16cex w16sdtdh w16sdtfl w16du wp14">
   <w:abstractNum w:abstractNumId="0" w15:restartNumberingAfterBreak="0">
-    <w:nsid w:val="16242173"/>
-    <w:multiLevelType w:val="hybridMultilevel"/>
-    <w:tmpl w:val="15107D1E"/>
-    <w:lvl w:ilvl="0" w:tplc="E7F8C458">
-      <w:numFmt w:val="bullet"/>
-      <w:lvlText w:val="-"/>
+    <w:nsid w:val="735F62F7"/>
+    <w:multiLevelType w:val="multilevel"/>
+    <w:tmpl w:val="E19CD54E"/>
+    <w:lvl w:ilvl="0">
+      <w:start w:val="1"/>
+      <w:numFmt w:val="decimal"/>
+      <w:lvlText w:val="%1."/>
       <w:lvlJc w:val="left"/>
       <w:pPr>
+        <w:tabs>
+          <w:tab w:val="num" w:pos="720"/>
+        </w:tabs>
         <w:ind w:left="720" w:hanging="360"/>
       </w:pPr>
-      <w:rPr>
-        <w:rFonts w:ascii="Calibri" w:eastAsiaTheme="minorHAnsi" w:hAnsi="Calibri" w:cs="Calibri" w:hint="default"/>
-      </w:rPr>
     </w:lvl>
-    <w:lvl w:ilvl="1" w:tplc="08090003" w:tentative="1">
+    <w:lvl w:ilvl="1">
       <w:start w:val="1"/>
       <w:numFmt w:val="bullet"/>
       <w:lvlText w:val="o"/>
       <w:lvlJc w:val="left"/>
       <w:pPr>
+        <w:tabs>
+          <w:tab w:val="num" w:pos="1440"/>
+        </w:tabs>
         <w:ind w:left="1440" w:hanging="360"/>
       </w:pPr>
       <w:rPr>
-        <w:rFonts w:ascii="Courier New" w:hAnsi="Courier New" w:cs="Courier New" w:hint="default"/>
+        <w:rFonts w:ascii="Courier New" w:hAnsi="Courier New" w:cs="Times New Roman" w:hint="default"/>
+        <w:sz w:val="20"/>
       </w:rPr>
     </w:lvl>
-    <w:lvl w:ilvl="2" w:tplc="08090005" w:tentative="1">
+    <w:lvl w:ilvl="2">
       <w:start w:val="1"/>
-      <w:numFmt w:val="bullet"/>
-      <w:lvlText w:val=""/>
+      <w:numFmt w:val="decimal"/>
+      <w:lvlText w:val="%3."/>
       <w:lvlJc w:val="left"/>
       <w:pPr>
+        <w:tabs>
+          <w:tab w:val="num" w:pos="2160"/>
+        </w:tabs>
         <w:ind w:left="2160" w:hanging="360"/>
       </w:pPr>
-      <w:rPr>
-        <w:rFonts w:ascii="Wingdings" w:hAnsi="Wingdings" w:hint="default"/>
-      </w:rPr>
     </w:lvl>
-    <w:lvl w:ilvl="3" w:tplc="08090001" w:tentative="1">
+    <w:lvl w:ilvl="3">
       <w:start w:val="1"/>
-      <w:numFmt w:val="bullet"/>
-      <w:lvlText w:val=""/>
+      <w:numFmt w:val="decimal"/>
+      <w:lvlText w:val="%4."/>
       <w:lvlJc w:val="left"/>
       <w:pPr>
+        <w:tabs>
+          <w:tab w:val="num" w:pos="2880"/>
+        </w:tabs>
         <w:ind w:left="2880" w:hanging="360"/>
       </w:pPr>
-      <w:rPr>
-        <w:rFonts w:ascii="Symbol" w:hAnsi="Symbol" w:hint="default"/>
-      </w:rPr>
     </w:lvl>
-    <w:lvl w:ilvl="4" w:tplc="08090003" w:tentative="1">
+    <w:lvl w:ilvl="4">
       <w:start w:val="1"/>
-      <w:numFmt w:val="bullet"/>
-      <w:lvlText w:val="o"/>
+      <w:numFmt w:val="decimal"/>
+      <w:lvlText w:val="%5."/>
       <w:lvlJc w:val="left"/>
       <w:pPr>
+        <w:tabs>
+          <w:tab w:val="num" w:pos="3600"/>
+        </w:tabs>
         <w:ind w:left="3600" w:hanging="360"/>
       </w:pPr>
-      <w:rPr>
-        <w:rFonts w:ascii="Courier New" w:hAnsi="Courier New" w:cs="Courier New" w:hint="default"/>
-      </w:rPr>
     </w:lvl>
-    <w:lvl w:ilvl="5" w:tplc="08090005" w:tentative="1">
+    <w:lvl w:ilvl="5">
       <w:start w:val="1"/>
-      <w:numFmt w:val="bullet"/>
-      <w:lvlText w:val=""/>
+      <w:numFmt w:val="decimal"/>
+      <w:lvlText w:val="%6."/>
       <w:lvlJc w:val="left"/>
       <w:pPr>
+        <w:tabs>
+          <w:tab w:val="num" w:pos="4320"/>
+        </w:tabs>
         <w:ind w:left="4320" w:hanging="360"/>
       </w:pPr>
-      <w:rPr>
-        <w:rFonts w:ascii="Wingdings" w:hAnsi="Wingdings" w:hint="default"/>
-      </w:rPr>
     </w:lvl>
-    <w:lvl w:ilvl="6" w:tplc="08090001" w:tentative="1">
+    <w:lvl w:ilvl="6">
       <w:start w:val="1"/>
-      <w:numFmt w:val="bullet"/>
-      <w:lvlText w:val=""/>
+      <w:numFmt w:val="decimal"/>
+      <w:lvlText w:val="%7."/>
       <w:lvlJc w:val="left"/>
       <w:pPr>
+        <w:tabs>
+          <w:tab w:val="num" w:pos="5040"/>
+        </w:tabs>
         <w:ind w:left="5040" w:hanging="360"/>
       </w:pPr>
-      <w:rPr>
-        <w:rFonts w:ascii="Symbol" w:hAnsi="Symbol" w:hint="default"/>
-      </w:rPr>
     </w:lvl>
-    <w:lvl w:ilvl="7" w:tplc="08090003" w:tentative="1">
+    <w:lvl w:ilvl="7">
       <w:start w:val="1"/>
-      <w:numFmt w:val="bullet"/>
-      <w:lvlText w:val="o"/>
+      <w:numFmt w:val="decimal"/>
+      <w:lvlText w:val="%8."/>
       <w:lvlJc w:val="left"/>
       <w:pPr>
+        <w:tabs>
+          <w:tab w:val="num" w:pos="5760"/>
+        </w:tabs>
         <w:ind w:left="5760" w:hanging="360"/>
       </w:pPr>
-      <w:rPr>
-        <w:rFonts w:ascii="Courier New" w:hAnsi="Courier New" w:cs="Courier New" w:hint="default"/>
-      </w:rPr>
     </w:lvl>
-    <w:lvl w:ilvl="8" w:tplc="08090005" w:tentative="1">
+    <w:lvl w:ilvl="8">
       <w:start w:val="1"/>
-      <w:numFmt w:val="bullet"/>
-      <w:lvlText w:val=""/>
+      <w:numFmt w:val="decimal"/>
+      <w:lvlText w:val="%9."/>
       <w:lvlJc w:val="left"/>
       <w:pPr>
+        <w:tabs>
+          <w:tab w:val="num" w:pos="6480"/>
+        </w:tabs>
         <w:ind w:left="6480" w:hanging="360"/>
       </w:pPr>
-      <w:rPr>
-        <w:rFonts w:ascii="Wingdings" w:hAnsi="Wingdings" w:hint="default"/>
-      </w:rPr>
     </w:lvl>
   </w:abstractNum>
-  <w:num w:numId="1" w16cid:durableId="100302579">
+  <w:num w:numId="1" w16cid:durableId="68188547">
     <w:abstractNumId w:val="0"/>
+    <w:lvlOverride w:ilvl="0">
+      <w:startOverride w:val="1"/>
+    </w:lvlOverride>
+    <w:lvlOverride w:ilvl="1"/>
+    <w:lvlOverride w:ilvl="2">
+      <w:startOverride w:val="1"/>
+    </w:lvlOverride>
+    <w:lvlOverride w:ilvl="3">
+      <w:startOverride w:val="1"/>
+    </w:lvlOverride>
+    <w:lvlOverride w:ilvl="4">
+      <w:startOverride w:val="1"/>
+    </w:lvlOverride>
+    <w:lvlOverride w:ilvl="5">
+      <w:startOverride w:val="1"/>
+    </w:lvlOverride>
+    <w:lvlOverride w:ilvl="6">
+      <w:startOverride w:val="1"/>
+    </w:lvlOverride>
+    <w:lvlOverride w:ilvl="7">
+      <w:startOverride w:val="1"/>
+    </w:lvlOverride>
+    <w:lvlOverride w:ilvl="8">
+      <w:startOverride w:val="1"/>
+    </w:lvlOverride>
   </w:num>
 </w:numbering>
 </file>
@@ -1777,7 +2751,7 @@
     <w:link w:val="Heading1Char"/>
     <w:uiPriority w:val="9"/>
     <w:qFormat/>
-    <w:rsid w:val="002D7A0D"/>
+    <w:rsid w:val="001B0BB3"/>
     <w:pPr>
       <w:keepNext/>
       <w:keepLines/>
@@ -1800,7 +2774,7 @@
     <w:semiHidden/>
     <w:unhideWhenUsed/>
     <w:qFormat/>
-    <w:rsid w:val="002D7A0D"/>
+    <w:rsid w:val="001B0BB3"/>
     <w:pPr>
       <w:keepNext/>
       <w:keepLines/>
@@ -1820,10 +2794,9 @@
     <w:next w:val="Normal"/>
     <w:link w:val="Heading3Char"/>
     <w:uiPriority w:val="9"/>
-    <w:semiHidden/>
     <w:unhideWhenUsed/>
     <w:qFormat/>
-    <w:rsid w:val="002D7A0D"/>
+    <w:rsid w:val="001B0BB3"/>
     <w:pPr>
       <w:keepNext/>
       <w:keepLines/>
@@ -1846,7 +2819,7 @@
     <w:semiHidden/>
     <w:unhideWhenUsed/>
     <w:qFormat/>
-    <w:rsid w:val="002D7A0D"/>
+    <w:rsid w:val="001B0BB3"/>
     <w:pPr>
       <w:keepNext/>
       <w:keepLines/>
@@ -1869,7 +2842,7 @@
     <w:semiHidden/>
     <w:unhideWhenUsed/>
     <w:qFormat/>
-    <w:rsid w:val="002D7A0D"/>
+    <w:rsid w:val="001B0BB3"/>
     <w:pPr>
       <w:keepNext/>
       <w:keepLines/>
@@ -1890,7 +2863,7 @@
     <w:semiHidden/>
     <w:unhideWhenUsed/>
     <w:qFormat/>
-    <w:rsid w:val="002D7A0D"/>
+    <w:rsid w:val="001B0BB3"/>
     <w:pPr>
       <w:keepNext/>
       <w:keepLines/>
@@ -1913,7 +2886,7 @@
     <w:semiHidden/>
     <w:unhideWhenUsed/>
     <w:qFormat/>
-    <w:rsid w:val="002D7A0D"/>
+    <w:rsid w:val="001B0BB3"/>
     <w:pPr>
       <w:keepNext/>
       <w:keepLines/>
@@ -1934,7 +2907,7 @@
     <w:semiHidden/>
     <w:unhideWhenUsed/>
     <w:qFormat/>
-    <w:rsid w:val="002D7A0D"/>
+    <w:rsid w:val="001B0BB3"/>
     <w:pPr>
       <w:keepNext/>
       <w:keepLines/>
@@ -1957,7 +2930,7 @@
     <w:semiHidden/>
     <w:unhideWhenUsed/>
     <w:qFormat/>
-    <w:rsid w:val="002D7A0D"/>
+    <w:rsid w:val="001B0BB3"/>
     <w:pPr>
       <w:keepNext/>
       <w:keepLines/>
@@ -1972,6 +2945,7 @@
   <w:style w:type="character" w:default="1" w:styleId="DefaultParagraphFont">
     <w:name w:val="Default Paragraph Font"/>
     <w:uiPriority w:val="1"/>
+    <w:semiHidden/>
     <w:unhideWhenUsed/>
   </w:style>
   <w:style w:type="table" w:default="1" w:styleId="TableNormal">
@@ -2000,7 +2974,7 @@
     <w:basedOn w:val="DefaultParagraphFont"/>
     <w:link w:val="Heading1"/>
     <w:uiPriority w:val="9"/>
-    <w:rsid w:val="002D7A0D"/>
+    <w:rsid w:val="001B0BB3"/>
     <w:rPr>
       <w:rFonts w:asciiTheme="majorHAnsi" w:eastAsiaTheme="majorEastAsia" w:hAnsiTheme="majorHAnsi" w:cstheme="majorBidi"/>
       <w:color w:val="2F5496" w:themeColor="accent1" w:themeShade="BF"/>
@@ -2015,7 +2989,7 @@
     <w:link w:val="Heading2"/>
     <w:uiPriority w:val="9"/>
     <w:semiHidden/>
-    <w:rsid w:val="002D7A0D"/>
+    <w:rsid w:val="001B0BB3"/>
     <w:rPr>
       <w:rFonts w:asciiTheme="majorHAnsi" w:eastAsiaTheme="majorEastAsia" w:hAnsiTheme="majorHAnsi" w:cstheme="majorBidi"/>
       <w:color w:val="2F5496" w:themeColor="accent1" w:themeShade="BF"/>
@@ -2029,8 +3003,7 @@
     <w:basedOn w:val="DefaultParagraphFont"/>
     <w:link w:val="Heading3"/>
     <w:uiPriority w:val="9"/>
-    <w:semiHidden/>
-    <w:rsid w:val="002D7A0D"/>
+    <w:rsid w:val="001B0BB3"/>
     <w:rPr>
       <w:rFonts w:eastAsiaTheme="majorEastAsia" w:cstheme="majorBidi"/>
       <w:color w:val="2F5496" w:themeColor="accent1" w:themeShade="BF"/>
@@ -2045,7 +3018,7 @@
     <w:link w:val="Heading4"/>
     <w:uiPriority w:val="9"/>
     <w:semiHidden/>
-    <w:rsid w:val="002D7A0D"/>
+    <w:rsid w:val="001B0BB3"/>
     <w:rPr>
       <w:rFonts w:eastAsiaTheme="majorEastAsia" w:cstheme="majorBidi"/>
       <w:i/>
@@ -2060,7 +3033,7 @@
     <w:link w:val="Heading5"/>
     <w:uiPriority w:val="9"/>
     <w:semiHidden/>
-    <w:rsid w:val="002D7A0D"/>
+    <w:rsid w:val="001B0BB3"/>
     <w:rPr>
       <w:rFonts w:eastAsiaTheme="majorEastAsia" w:cstheme="majorBidi"/>
       <w:color w:val="2F5496" w:themeColor="accent1" w:themeShade="BF"/>
@@ -2073,7 +3046,7 @@
     <w:link w:val="Heading6"/>
     <w:uiPriority w:val="9"/>
     <w:semiHidden/>
-    <w:rsid w:val="002D7A0D"/>
+    <w:rsid w:val="001B0BB3"/>
     <w:rPr>
       <w:rFonts w:eastAsiaTheme="majorEastAsia" w:cstheme="majorBidi"/>
       <w:i/>
@@ -2088,7 +3061,7 @@
     <w:link w:val="Heading7"/>
     <w:uiPriority w:val="9"/>
     <w:semiHidden/>
-    <w:rsid w:val="002D7A0D"/>
+    <w:rsid w:val="001B0BB3"/>
     <w:rPr>
       <w:rFonts w:eastAsiaTheme="majorEastAsia" w:cstheme="majorBidi"/>
       <w:color w:val="595959" w:themeColor="text1" w:themeTint="A6"/>
@@ -2101,7 +3074,7 @@
     <w:link w:val="Heading8"/>
     <w:uiPriority w:val="9"/>
     <w:semiHidden/>
-    <w:rsid w:val="002D7A0D"/>
+    <w:rsid w:val="001B0BB3"/>
     <w:rPr>
       <w:rFonts w:eastAsiaTheme="majorEastAsia" w:cstheme="majorBidi"/>
       <w:i/>
@@ -2116,7 +3089,7 @@
     <w:link w:val="Heading9"/>
     <w:uiPriority w:val="9"/>
     <w:semiHidden/>
-    <w:rsid w:val="002D7A0D"/>
+    <w:rsid w:val="001B0BB3"/>
     <w:rPr>
       <w:rFonts w:eastAsiaTheme="majorEastAsia" w:cstheme="majorBidi"/>
       <w:color w:val="272727" w:themeColor="text1" w:themeTint="D8"/>
@@ -2130,7 +3103,7 @@
     <w:link w:val="TitleChar"/>
     <w:uiPriority w:val="10"/>
     <w:qFormat/>
-    <w:rsid w:val="002D7A0D"/>
+    <w:rsid w:val="001B0BB3"/>
     <w:pPr>
       <w:spacing w:after="80" w:line="240" w:lineRule="auto"/>
       <w:contextualSpacing/>
@@ -2148,7 +3121,7 @@
     <w:basedOn w:val="DefaultParagraphFont"/>
     <w:link w:val="Title"/>
     <w:uiPriority w:val="10"/>
-    <w:rsid w:val="002D7A0D"/>
+    <w:rsid w:val="001B0BB3"/>
     <w:rPr>
       <w:rFonts w:asciiTheme="majorHAnsi" w:eastAsiaTheme="majorEastAsia" w:hAnsiTheme="majorHAnsi" w:cstheme="majorBidi"/>
       <w:spacing w:val="-10"/>
@@ -2165,7 +3138,7 @@
     <w:link w:val="SubtitleChar"/>
     <w:uiPriority w:val="11"/>
     <w:qFormat/>
-    <w:rsid w:val="002D7A0D"/>
+    <w:rsid w:val="001B0BB3"/>
     <w:pPr>
       <w:numPr>
         <w:ilvl w:val="1"/>
@@ -2184,7 +3157,7 @@
     <w:basedOn w:val="DefaultParagraphFont"/>
     <w:link w:val="Subtitle"/>
     <w:uiPriority w:val="11"/>
-    <w:rsid w:val="002D7A0D"/>
+    <w:rsid w:val="001B0BB3"/>
     <w:rPr>
       <w:rFonts w:eastAsiaTheme="majorEastAsia" w:cstheme="majorBidi"/>
       <w:color w:val="595959" w:themeColor="text1" w:themeTint="A6"/>
@@ -2201,7 +3174,7 @@
     <w:link w:val="QuoteChar"/>
     <w:uiPriority w:val="29"/>
     <w:qFormat/>
-    <w:rsid w:val="002D7A0D"/>
+    <w:rsid w:val="001B0BB3"/>
     <w:pPr>
       <w:spacing w:before="160"/>
       <w:jc w:val="center"/>
@@ -2217,7 +3190,7 @@
     <w:basedOn w:val="DefaultParagraphFont"/>
     <w:link w:val="Quote"/>
     <w:uiPriority w:val="29"/>
-    <w:rsid w:val="002D7A0D"/>
+    <w:rsid w:val="001B0BB3"/>
     <w:rPr>
       <w:i/>
       <w:iCs/>
@@ -2230,7 +3203,7 @@
     <w:basedOn w:val="Normal"/>
     <w:uiPriority w:val="34"/>
     <w:qFormat/>
-    <w:rsid w:val="002D7A0D"/>
+    <w:rsid w:val="001B0BB3"/>
     <w:pPr>
       <w:ind w:left="720"/>
       <w:contextualSpacing/>
@@ -2241,7 +3214,7 @@
     <w:basedOn w:val="DefaultParagraphFont"/>
     <w:uiPriority w:val="21"/>
     <w:qFormat/>
-    <w:rsid w:val="002D7A0D"/>
+    <w:rsid w:val="001B0BB3"/>
     <w:rPr>
       <w:i/>
       <w:iCs/>
@@ -2255,7 +3228,7 @@
     <w:link w:val="IntenseQuoteChar"/>
     <w:uiPriority w:val="30"/>
     <w:qFormat/>
-    <w:rsid w:val="002D7A0D"/>
+    <w:rsid w:val="001B0BB3"/>
     <w:pPr>
       <w:pBdr>
         <w:top w:val="single" w:sz="4" w:space="10" w:color="2F5496" w:themeColor="accent1" w:themeShade="BF"/>
@@ -2276,7 +3249,7 @@
     <w:basedOn w:val="DefaultParagraphFont"/>
     <w:link w:val="IntenseQuote"/>
     <w:uiPriority w:val="30"/>
-    <w:rsid w:val="002D7A0D"/>
+    <w:rsid w:val="001B0BB3"/>
     <w:rPr>
       <w:i/>
       <w:iCs/>
@@ -2289,7 +3262,7 @@
     <w:basedOn w:val="DefaultParagraphFont"/>
     <w:uiPriority w:val="32"/>
     <w:qFormat/>
-    <w:rsid w:val="002D7A0D"/>
+    <w:rsid w:val="001B0BB3"/>
     <w:rPr>
       <w:b/>
       <w:bCs/>
